--- a/Psalms/016.docx
+++ b/Psalms/016.docx
@@ -1,6 +1,6 @@
 
 <file path=word/document.xml><?xml version="1.0" encoding="utf-8"?>
-<w:document xmlns:wpc="http://schemas.microsoft.com/office/word/2010/wordprocessingCanvas" xmlns:mo="http://schemas.microsoft.com/office/mac/office/2008/main" xmlns:mc="http://schemas.openxmlformats.org/markup-compatibility/2006" xmlns:mv="urn:schemas-microsoft-com:mac:vml" xmlns:o="urn:schemas-microsoft-com:office:office" xmlns:r="http://schemas.openxmlformats.org/officeDocument/2006/relationships" xmlns:m="http://schemas.openxmlformats.org/officeDocument/2006/math" xmlns:v="urn:schemas-microsoft-com:vml" xmlns:wp14="http://schemas.microsoft.com/office/word/2010/wordprocessingDrawing" xmlns:wp="http://schemas.openxmlformats.org/drawingml/2006/wordprocessingDrawing" xmlns:w10="urn:schemas-microsoft-com:office:word" xmlns:w="http://schemas.openxmlformats.org/wordprocessingml/2006/main" xmlns:w14="http://schemas.microsoft.com/office/word/2010/wordml" xmlns:w15="http://schemas.microsoft.com/office/word/2012/wordml" xmlns:wpg="http://schemas.microsoft.com/office/word/2010/wordprocessingGroup" xmlns:wpi="http://schemas.microsoft.com/office/word/2010/wordprocessingInk" xmlns:wne="http://schemas.microsoft.com/office/word/2006/wordml" xmlns:wps="http://schemas.microsoft.com/office/word/2010/wordprocessingShape" mc:Ignorable="w14 w15 wp14">
+<w:document xmlns:wpc="http://schemas.microsoft.com/office/word/2010/wordprocessingCanvas" xmlns:cx="http://schemas.microsoft.com/office/drawing/2014/chartex" xmlns:cx1="http://schemas.microsoft.com/office/drawing/2015/9/8/chartex" xmlns:mc="http://schemas.openxmlformats.org/markup-compatibility/2006" xmlns:o="urn:schemas-microsoft-com:office:office" xmlns:r="http://schemas.openxmlformats.org/officeDocument/2006/relationships" xmlns:m="http://schemas.openxmlformats.org/officeDocument/2006/math" xmlns:v="urn:schemas-microsoft-com:vml" xmlns:wp14="http://schemas.microsoft.com/office/word/2010/wordprocessingDrawing" xmlns:wp="http://schemas.openxmlformats.org/drawingml/2006/wordprocessingDrawing" xmlns:w10="urn:schemas-microsoft-com:office:word" xmlns:w="http://schemas.openxmlformats.org/wordprocessingml/2006/main" xmlns:w14="http://schemas.microsoft.com/office/word/2010/wordml" xmlns:w15="http://schemas.microsoft.com/office/word/2012/wordml" xmlns:w16se="http://schemas.microsoft.com/office/word/2015/wordml/symex" xmlns:wpg="http://schemas.microsoft.com/office/word/2010/wordprocessingGroup" xmlns:wpi="http://schemas.microsoft.com/office/word/2010/wordprocessingInk" xmlns:wne="http://schemas.microsoft.com/office/word/2006/wordml" xmlns:wps="http://schemas.microsoft.com/office/word/2010/wordprocessingShape" mc:Ignorable="w14 w15 w16se wp14">
   <w:body>
     <w:p>
       <w:pPr>
@@ -309,7 +309,13 @@
               <w:footnoteReference w:id="2"/>
             </w:r>
             <w:r>
-              <w:t xml:space="preserve"> attend to my need.</w:t>
+              <w:t xml:space="preserve"> attend to my </w:t>
+            </w:r>
+            <w:r>
+              <w:t>supplication</w:t>
+            </w:r>
+            <w:r>
+              <w:t>.</w:t>
             </w:r>
           </w:p>
           <w:p>
@@ -318,7 +324,13 @@
             </w:pPr>
             <w:r>
               <w:tab/>
-              <w:t>Give ear to my prayer from lips without deceit.</w:t>
+              <w:t>Give ear to my prayer</w:t>
+            </w:r>
+            <w:r>
+              <w:t>, [which is]</w:t>
+            </w:r>
+            <w:r>
+              <w:t xml:space="preserve"> from lips without deceit.</w:t>
             </w:r>
           </w:p>
           <w:p>
@@ -569,7 +581,13 @@
             </w:pPr>
             <w:r>
               <w:tab/>
-              <w:t>let my eyes behold justice.</w:t>
+              <w:t xml:space="preserve">let my eyes behold </w:t>
+            </w:r>
+            <w:r>
+              <w:t>uprightness</w:t>
+            </w:r>
+            <w:r>
+              <w:t>.</w:t>
             </w:r>
           </w:p>
           <w:p>
@@ -787,18 +805,12 @@
               <w:t xml:space="preserve"> </w:t>
             </w:r>
             <w:r>
-              <w:t>have</w:t>
+              <w:t>tested</w:t>
             </w:r>
             <w:r>
               <w:t xml:space="preserve"> </w:t>
             </w:r>
             <w:r>
-              <w:t>tested</w:t>
-            </w:r>
-            <w:r>
-              <w:t xml:space="preserve"> </w:t>
-            </w:r>
-            <w:r>
               <w:t>my heart when You</w:t>
             </w:r>
             <w:r>
@@ -822,12 +834,6 @@
               <w:t>You</w:t>
             </w:r>
             <w:r>
-              <w:t xml:space="preserve"> </w:t>
-            </w:r>
-            <w:r>
-              <w:t>have</w:t>
-            </w:r>
-            <w:r>
               <w:t xml:space="preserve"> tried me by fire</w:t>
             </w:r>
             <w:r>
@@ -840,13 +846,7 @@
             </w:pPr>
             <w:r>
               <w:tab/>
-              <w:t xml:space="preserve">and </w:t>
-            </w:r>
-            <w:r>
-              <w:t>have</w:t>
-            </w:r>
-            <w:r>
-              <w:t xml:space="preserve"> found nothing </w:t>
+              <w:t xml:space="preserve">and found nothing </w:t>
             </w:r>
             <w:r>
               <w:t>unjust</w:t>
@@ -1564,16 +1564,16 @@
               <w:pStyle w:val="EnglishHangNoCoptic"/>
             </w:pPr>
             <w:r>
-              <w:t xml:space="preserve">6 I have cried, O God, and </w:t>
+              <w:t>6 I cried</w:t>
+            </w:r>
+            <w:r>
+              <w:t xml:space="preserve"> out</w:t>
+            </w:r>
+            <w:r>
+              <w:t xml:space="preserve">, O God, and </w:t>
             </w:r>
             <w:r>
               <w:t>You</w:t>
-            </w:r>
-            <w:r>
-              <w:t xml:space="preserve"> </w:t>
-            </w:r>
-            <w:r>
-              <w:t>have</w:t>
             </w:r>
             <w:r>
               <w:t xml:space="preserve"> heard me;</w:t>
@@ -1902,15 +1902,7 @@
           </w:tcPr>
           <w:p>
             <w:r>
-              <w:t xml:space="preserve">Make Thy mercies marvelous, Thou that art the </w:t>
-            </w:r>
-            <w:proofErr w:type="spellStart"/>
-            <w:r>
-              <w:t>Saviour</w:t>
-            </w:r>
-            <w:proofErr w:type="spellEnd"/>
-            <w:r>
-              <w:t xml:space="preserve"> of them which put their trust in Thee, from such as resist Thy right hand.</w:t>
+              <w:t>Make Thy mercies marvelous, Thou that art the Saviour of them which put their trust in Thee, from such as resist Thy right hand.</w:t>
             </w:r>
           </w:p>
         </w:tc>
@@ -2138,7 +2130,7 @@
               <w:footnoteReference w:id="6"/>
             </w:r>
             <w:r>
-              <w:t xml:space="preserve"> of an eye.</w:t>
+              <w:t xml:space="preserve"> of an eye;</w:t>
             </w:r>
           </w:p>
           <w:p>
@@ -2149,11 +2141,11 @@
               <w:tab/>
             </w:r>
             <w:r>
-              <w:t xml:space="preserve">(9) from the godless who </w:t>
+              <w:t xml:space="preserve">You will shelter me in the </w:t>
             </w:r>
             <w:r>
               <w:lastRenderedPageBreak/>
-              <w:t xml:space="preserve">oppress </w:t>
+              <w:t xml:space="preserve">shadow of your wings </w:t>
             </w:r>
           </w:p>
           <w:p>
@@ -2174,10 +2166,7 @@
           </w:tcPr>
           <w:p>
             <w:r>
-              <w:t>k</w:t>
-            </w:r>
-            <w:r>
-              <w:t>eep me, O Lord, as the apple of Thine eye.</w:t>
+              <w:t>keep me, O Lord, as the apple of Thine eye.</w:t>
             </w:r>
           </w:p>
           <w:p>
@@ -2360,25 +2349,23 @@
             <w:pPr>
               <w:pStyle w:val="EnglishHangNoCoptic"/>
             </w:pPr>
-            <w:proofErr w:type="gramStart"/>
-            <w:r>
-              <w:t xml:space="preserve">9 </w:t>
-            </w:r>
-            <w:r>
-              <w:t xml:space="preserve"> (</w:t>
-            </w:r>
-            <w:proofErr w:type="gramEnd"/>
-            <w:r>
-              <w:t>8) in the shadow of your wings.</w:t>
+            <w:r>
+              <w:t xml:space="preserve">9 from the ungodly who afflict me. </w:t>
+            </w:r>
+            <w:r>
+              <w:tab/>
             </w:r>
           </w:p>
           <w:p>
             <w:pPr>
               <w:pStyle w:val="EnglishHangEndNoCoptic"/>
-            </w:pPr>
-            <w:r>
-              <w:tab/>
-              <w:t>My enemies surround my soul.</w:t>
+              <w:ind w:firstLine="0"/>
+            </w:pPr>
+            <w:r>
+              <w:t>My</w:t>
+            </w:r>
+            <w:r>
+              <w:t xml:space="preserve"> enemies surround my soul;</w:t>
             </w:r>
           </w:p>
           <w:p>
@@ -2581,7 +2568,10 @@
               <w:pStyle w:val="EnglishHangNoCoptic"/>
             </w:pPr>
             <w:r>
-              <w:t>10 They have closed their heart;</w:t>
+              <w:t>10 t</w:t>
+            </w:r>
+            <w:r>
+              <w:t>hey closed their heart;</w:t>
             </w:r>
           </w:p>
           <w:p>
@@ -2590,7 +2580,19 @@
             </w:pPr>
             <w:r>
               <w:tab/>
-              <w:t>their mouth speaks proudly.</w:t>
+              <w:t xml:space="preserve">their mouth </w:t>
+            </w:r>
+            <w:r>
+              <w:t>spoke</w:t>
+            </w:r>
+            <w:r>
+              <w:t xml:space="preserve"> </w:t>
+            </w:r>
+            <w:r>
+              <w:t>arrogance</w:t>
+            </w:r>
+            <w:r>
+              <w:t>.</w:t>
             </w:r>
           </w:p>
           <w:p>
@@ -3267,11 +3269,14 @@
             </w:pPr>
             <w:r>
               <w:tab/>
-              <w:t xml:space="preserve">deliver my soul from the </w:t>
+              <w:t>d</w:t>
+            </w:r>
+            <w:r>
+              <w:t xml:space="preserve">eliver my soul from the </w:t>
             </w:r>
             <w:r>
               <w:lastRenderedPageBreak/>
-              <w:t>godless,</w:t>
+              <w:t>ungodly,</w:t>
             </w:r>
           </w:p>
           <w:p>
@@ -4099,7 +4104,13 @@
             </w:pPr>
             <w:r>
               <w:tab/>
-              <w:t xml:space="preserve">and be satisfied </w:t>
+              <w:t xml:space="preserve">and </w:t>
+            </w:r>
+            <w:r>
+              <w:t xml:space="preserve">will </w:t>
+            </w:r>
+            <w:r>
+              <w:t xml:space="preserve">be satisfied </w:t>
             </w:r>
             <w:r>
               <w:t>when</w:t>
@@ -4124,8 +4135,6 @@
             <w:pPr>
               <w:pStyle w:val="EngIndEnd"/>
             </w:pPr>
-            <w:bookmarkStart w:id="0" w:name="_GoBack"/>
-            <w:bookmarkEnd w:id="0"/>
           </w:p>
         </w:tc>
         <w:tc>
@@ -4265,7 +4274,7 @@
 </file>
 
 <file path=word/endnotes.xml><?xml version="1.0" encoding="utf-8"?>
-<w:endnotes xmlns:wpc="http://schemas.microsoft.com/office/word/2010/wordprocessingCanvas" xmlns:mo="http://schemas.microsoft.com/office/mac/office/2008/main" xmlns:mc="http://schemas.openxmlformats.org/markup-compatibility/2006" xmlns:mv="urn:schemas-microsoft-com:mac:vml" xmlns:o="urn:schemas-microsoft-com:office:office" xmlns:r="http://schemas.openxmlformats.org/officeDocument/2006/relationships" xmlns:m="http://schemas.openxmlformats.org/officeDocument/2006/math" xmlns:v="urn:schemas-microsoft-com:vml" xmlns:wp14="http://schemas.microsoft.com/office/word/2010/wordprocessingDrawing" xmlns:wp="http://schemas.openxmlformats.org/drawingml/2006/wordprocessingDrawing" xmlns:w10="urn:schemas-microsoft-com:office:word" xmlns:w="http://schemas.openxmlformats.org/wordprocessingml/2006/main" xmlns:w14="http://schemas.microsoft.com/office/word/2010/wordml" xmlns:w15="http://schemas.microsoft.com/office/word/2012/wordml" xmlns:wpg="http://schemas.microsoft.com/office/word/2010/wordprocessingGroup" xmlns:wpi="http://schemas.microsoft.com/office/word/2010/wordprocessingInk" xmlns:wne="http://schemas.microsoft.com/office/word/2006/wordml" xmlns:wps="http://schemas.microsoft.com/office/word/2010/wordprocessingShape" mc:Ignorable="w14 w15 wp14">
+<w:endnotes xmlns:wpc="http://schemas.microsoft.com/office/word/2010/wordprocessingCanvas" xmlns:cx="http://schemas.microsoft.com/office/drawing/2014/chartex" xmlns:cx1="http://schemas.microsoft.com/office/drawing/2015/9/8/chartex" xmlns:mc="http://schemas.openxmlformats.org/markup-compatibility/2006" xmlns:o="urn:schemas-microsoft-com:office:office" xmlns:r="http://schemas.openxmlformats.org/officeDocument/2006/relationships" xmlns:m="http://schemas.openxmlformats.org/officeDocument/2006/math" xmlns:v="urn:schemas-microsoft-com:vml" xmlns:wp14="http://schemas.microsoft.com/office/word/2010/wordprocessingDrawing" xmlns:wp="http://schemas.openxmlformats.org/drawingml/2006/wordprocessingDrawing" xmlns:w10="urn:schemas-microsoft-com:office:word" xmlns:w="http://schemas.openxmlformats.org/wordprocessingml/2006/main" xmlns:w14="http://schemas.microsoft.com/office/word/2010/wordml" xmlns:w15="http://schemas.microsoft.com/office/word/2012/wordml" xmlns:w16se="http://schemas.microsoft.com/office/word/2015/wordml/symex" xmlns:wpg="http://schemas.microsoft.com/office/word/2010/wordprocessingGroup" xmlns:wpi="http://schemas.microsoft.com/office/word/2010/wordprocessingInk" xmlns:wne="http://schemas.microsoft.com/office/word/2006/wordml" xmlns:wps="http://schemas.microsoft.com/office/word/2010/wordprocessingShape" mc:Ignorable="w14 w15 w16se wp14">
   <w:endnote w:type="separator" w:id="-1">
     <w:p>
       <w:pPr>
@@ -4290,7 +4299,7 @@
 </file>
 
 <file path=word/footnotes.xml><?xml version="1.0" encoding="utf-8"?>
-<w:footnotes xmlns:wpc="http://schemas.microsoft.com/office/word/2010/wordprocessingCanvas" xmlns:mo="http://schemas.microsoft.com/office/mac/office/2008/main" xmlns:mc="http://schemas.openxmlformats.org/markup-compatibility/2006" xmlns:mv="urn:schemas-microsoft-com:mac:vml" xmlns:o="urn:schemas-microsoft-com:office:office" xmlns:r="http://schemas.openxmlformats.org/officeDocument/2006/relationships" xmlns:m="http://schemas.openxmlformats.org/officeDocument/2006/math" xmlns:v="urn:schemas-microsoft-com:vml" xmlns:wp14="http://schemas.microsoft.com/office/word/2010/wordprocessingDrawing" xmlns:wp="http://schemas.openxmlformats.org/drawingml/2006/wordprocessingDrawing" xmlns:w10="urn:schemas-microsoft-com:office:word" xmlns:w="http://schemas.openxmlformats.org/wordprocessingml/2006/main" xmlns:w14="http://schemas.microsoft.com/office/word/2010/wordml" xmlns:w15="http://schemas.microsoft.com/office/word/2012/wordml" xmlns:wpg="http://schemas.microsoft.com/office/word/2010/wordprocessingGroup" xmlns:wpi="http://schemas.microsoft.com/office/word/2010/wordprocessingInk" xmlns:wne="http://schemas.microsoft.com/office/word/2006/wordml" xmlns:wps="http://schemas.microsoft.com/office/word/2010/wordprocessingShape" mc:Ignorable="w14 w15 wp14">
+<w:footnotes xmlns:wpc="http://schemas.microsoft.com/office/word/2010/wordprocessingCanvas" xmlns:cx="http://schemas.microsoft.com/office/drawing/2014/chartex" xmlns:cx1="http://schemas.microsoft.com/office/drawing/2015/9/8/chartex" xmlns:mc="http://schemas.openxmlformats.org/markup-compatibility/2006" xmlns:o="urn:schemas-microsoft-com:office:office" xmlns:r="http://schemas.openxmlformats.org/officeDocument/2006/relationships" xmlns:m="http://schemas.openxmlformats.org/officeDocument/2006/math" xmlns:v="urn:schemas-microsoft-com:vml" xmlns:wp14="http://schemas.microsoft.com/office/word/2010/wordprocessingDrawing" xmlns:wp="http://schemas.openxmlformats.org/drawingml/2006/wordprocessingDrawing" xmlns:w10="urn:schemas-microsoft-com:office:word" xmlns:w="http://schemas.openxmlformats.org/wordprocessingml/2006/main" xmlns:w14="http://schemas.microsoft.com/office/word/2010/wordml" xmlns:w15="http://schemas.microsoft.com/office/word/2012/wordml" xmlns:w16se="http://schemas.microsoft.com/office/word/2015/wordml/symex" xmlns:wpg="http://schemas.microsoft.com/office/word/2010/wordprocessingGroup" xmlns:wpi="http://schemas.microsoft.com/office/word/2010/wordprocessingInk" xmlns:wne="http://schemas.microsoft.com/office/word/2006/wordml" xmlns:wps="http://schemas.microsoft.com/office/word/2010/wordprocessingShape" mc:Ignorable="w14 w15 w16se wp14">
   <w:footnote w:type="separator" w:id="-1">
     <w:p>
       <w:pPr>
@@ -4475,7 +4484,7 @@
 </file>
 
 <file path=word/styles.xml><?xml version="1.0" encoding="utf-8"?>
-<w:styles xmlns:mc="http://schemas.openxmlformats.org/markup-compatibility/2006" xmlns:r="http://schemas.openxmlformats.org/officeDocument/2006/relationships" xmlns:w="http://schemas.openxmlformats.org/wordprocessingml/2006/main" xmlns:w14="http://schemas.microsoft.com/office/word/2010/wordml" xmlns:w15="http://schemas.microsoft.com/office/word/2012/wordml" mc:Ignorable="w14 w15">
+<w:styles xmlns:mc="http://schemas.openxmlformats.org/markup-compatibility/2006" xmlns:r="http://schemas.openxmlformats.org/officeDocument/2006/relationships" xmlns:w="http://schemas.openxmlformats.org/wordprocessingml/2006/main" xmlns:w14="http://schemas.microsoft.com/office/word/2010/wordml" xmlns:w15="http://schemas.microsoft.com/office/word/2012/wordml" xmlns:w16se="http://schemas.microsoft.com/office/word/2015/wordml/symex" mc:Ignorable="w14 w15 w16se">
   <w:docDefaults>
     <w:rPrDefault>
       <w:rPr>
@@ -4491,7 +4500,7 @@
       </w:pPr>
     </w:pPrDefault>
   </w:docDefaults>
-  <w:latentStyles w:defLockedState="0" w:defUIPriority="99" w:defSemiHidden="0" w:defUnhideWhenUsed="0" w:defQFormat="0" w:count="380">
+  <w:latentStyles w:defLockedState="0" w:defUIPriority="99" w:defSemiHidden="0" w:defUnhideWhenUsed="0" w:defQFormat="0" w:count="371">
     <w:lsdException w:name="Normal" w:uiPriority="0" w:qFormat="1"/>
     <w:lsdException w:name="heading 1" w:uiPriority="9" w:qFormat="1"/>
     <w:lsdException w:name="heading 2" w:semiHidden="1" w:uiPriority="9" w:unhideWhenUsed="1" w:qFormat="1"/>
@@ -4648,15 +4657,6 @@
     <w:lsdException w:name="Balloon Text" w:semiHidden="1" w:unhideWhenUsed="1"/>
     <w:lsdException w:name="Table Grid" w:uiPriority="59"/>
     <w:lsdException w:name="Table Theme" w:semiHidden="1" w:unhideWhenUsed="1"/>
-    <w:lsdException w:name="Note Level 1" w:semiHidden="1" w:unhideWhenUsed="1"/>
-    <w:lsdException w:name="Note Level 2" w:semiHidden="1" w:unhideWhenUsed="1"/>
-    <w:lsdException w:name="Note Level 3" w:semiHidden="1" w:unhideWhenUsed="1"/>
-    <w:lsdException w:name="Note Level 4" w:semiHidden="1" w:unhideWhenUsed="1"/>
-    <w:lsdException w:name="Note Level 5" w:semiHidden="1" w:unhideWhenUsed="1"/>
-    <w:lsdException w:name="Note Level 6" w:semiHidden="1" w:unhideWhenUsed="1"/>
-    <w:lsdException w:name="Note Level 7" w:semiHidden="1" w:unhideWhenUsed="1"/>
-    <w:lsdException w:name="Note Level 8" w:semiHidden="1" w:unhideWhenUsed="1"/>
-    <w:lsdException w:name="Note Level 9" w:semiHidden="1" w:unhideWhenUsed="1"/>
     <w:lsdException w:name="Placeholder Text" w:semiHidden="1"/>
     <w:lsdException w:name="No Spacing" w:uiPriority="1" w:qFormat="1"/>
     <w:lsdException w:name="Light Shading" w:uiPriority="60"/>
@@ -4994,7 +4994,6 @@
       <w:spacing w:after="0" w:line="240" w:lineRule="auto"/>
     </w:pPr>
     <w:tblPr>
-      <w:tblInd w:w="0" w:type="dxa"/>
       <w:tblBorders>
         <w:top w:val="single" w:sz="4" w:space="0" w:color="auto"/>
         <w:left w:val="single" w:sz="4" w:space="0" w:color="auto"/>
@@ -5003,12 +5002,6 @@
         <w:insideH w:val="single" w:sz="4" w:space="0" w:color="auto"/>
         <w:insideV w:val="single" w:sz="4" w:space="0" w:color="auto"/>
       </w:tblBorders>
-      <w:tblCellMar>
-        <w:top w:w="0" w:type="dxa"/>
-        <w:left w:w="108" w:type="dxa"/>
-        <w:bottom w:w="0" w:type="dxa"/>
-        <w:right w:w="108" w:type="dxa"/>
-      </w:tblCellMar>
     </w:tblPr>
   </w:style>
   <w:style w:type="paragraph" w:customStyle="1" w:styleId="Coptic">
@@ -5854,7 +5847,7 @@
 </file>
 
 <file path=customXml/itemProps1.xml><?xml version="1.0" encoding="utf-8"?>
-<ds:datastoreItem xmlns:ds="http://schemas.openxmlformats.org/officeDocument/2006/customXml" ds:itemID="{F1AD4675-0F3B-2844-AD3E-B7376F83AEE3}">
+<ds:datastoreItem xmlns:ds="http://schemas.openxmlformats.org/officeDocument/2006/customXml" ds:itemID="{029C90E1-2305-49D8-AAA1-D8BE341EFAC3}">
   <ds:schemaRefs>
     <ds:schemaRef ds:uri="http://schemas.openxmlformats.org/officeDocument/2006/bibliography"/>
   </ds:schemaRefs>

--- a/Psalms/016.docx
+++ b/Psalms/016.docx
@@ -1,6 +1,6 @@
 
 <file path=word/document.xml><?xml version="1.0" encoding="utf-8"?>
-<w:document xmlns:wpc="http://schemas.microsoft.com/office/word/2010/wordprocessingCanvas" xmlns:cx="http://schemas.microsoft.com/office/drawing/2014/chartex" xmlns:cx1="http://schemas.microsoft.com/office/drawing/2015/9/8/chartex" xmlns:mc="http://schemas.openxmlformats.org/markup-compatibility/2006" xmlns:o="urn:schemas-microsoft-com:office:office" xmlns:r="http://schemas.openxmlformats.org/officeDocument/2006/relationships" xmlns:m="http://schemas.openxmlformats.org/officeDocument/2006/math" xmlns:v="urn:schemas-microsoft-com:vml" xmlns:wp14="http://schemas.microsoft.com/office/word/2010/wordprocessingDrawing" xmlns:wp="http://schemas.openxmlformats.org/drawingml/2006/wordprocessingDrawing" xmlns:w10="urn:schemas-microsoft-com:office:word" xmlns:w="http://schemas.openxmlformats.org/wordprocessingml/2006/main" xmlns:w14="http://schemas.microsoft.com/office/word/2010/wordml" xmlns:w15="http://schemas.microsoft.com/office/word/2012/wordml" xmlns:w16se="http://schemas.microsoft.com/office/word/2015/wordml/symex" xmlns:wpg="http://schemas.microsoft.com/office/word/2010/wordprocessingGroup" xmlns:wpi="http://schemas.microsoft.com/office/word/2010/wordprocessingInk" xmlns:wne="http://schemas.microsoft.com/office/word/2006/wordml" xmlns:wps="http://schemas.microsoft.com/office/word/2010/wordprocessingShape" mc:Ignorable="w14 w15 w16se wp14">
+<w:document xmlns:wpc="http://schemas.microsoft.com/office/word/2010/wordprocessingCanvas" xmlns:cx="http://schemas.microsoft.com/office/drawing/2014/chartex" xmlns:cx1="http://schemas.microsoft.com/office/drawing/2015/9/8/chartex" xmlns:cx2="http://schemas.microsoft.com/office/drawing/2015/10/21/chartex" xmlns:cx3="http://schemas.microsoft.com/office/drawing/2016/5/9/chartex" xmlns:cx4="http://schemas.microsoft.com/office/drawing/2016/5/10/chartex" xmlns:cx5="http://schemas.microsoft.com/office/drawing/2016/5/11/chartex" xmlns:cx6="http://schemas.microsoft.com/office/drawing/2016/5/12/chartex" xmlns:cx7="http://schemas.microsoft.com/office/drawing/2016/5/13/chartex" xmlns:cx8="http://schemas.microsoft.com/office/drawing/2016/5/14/chartex" xmlns:mc="http://schemas.openxmlformats.org/markup-compatibility/2006" xmlns:aink="http://schemas.microsoft.com/office/drawing/2016/ink" xmlns:am3d="http://schemas.microsoft.com/office/drawing/2017/model3d" xmlns:o="urn:schemas-microsoft-com:office:office" xmlns:r="http://schemas.openxmlformats.org/officeDocument/2006/relationships" xmlns:m="http://schemas.openxmlformats.org/officeDocument/2006/math" xmlns:v="urn:schemas-microsoft-com:vml" xmlns:wp14="http://schemas.microsoft.com/office/word/2010/wordprocessingDrawing" xmlns:wp="http://schemas.openxmlformats.org/drawingml/2006/wordprocessingDrawing" xmlns:w10="urn:schemas-microsoft-com:office:word" xmlns:w="http://schemas.openxmlformats.org/wordprocessingml/2006/main" xmlns:w14="http://schemas.microsoft.com/office/word/2010/wordml" xmlns:w15="http://schemas.microsoft.com/office/word/2012/wordml" xmlns:w16cid="http://schemas.microsoft.com/office/word/2016/wordml/cid" xmlns:w16se="http://schemas.microsoft.com/office/word/2015/wordml/symex" xmlns:wpg="http://schemas.microsoft.com/office/word/2010/wordprocessingGroup" xmlns:wpi="http://schemas.microsoft.com/office/word/2010/wordprocessingInk" xmlns:wne="http://schemas.microsoft.com/office/word/2006/wordml" xmlns:wps="http://schemas.microsoft.com/office/word/2010/wordprocessingShape" mc:Ignorable="w14 w15 w16se w16cid wp14">
   <w:body>
     <w:p>
       <w:pPr>
@@ -30,14 +30,14 @@
         <w:tblLook w:val="0420" w:firstRow="1" w:lastRow="0" w:firstColumn="0" w:lastColumn="0" w:noHBand="0" w:noVBand="1"/>
       </w:tblPr>
       <w:tblGrid>
-        <w:gridCol w:w="3649"/>
-        <w:gridCol w:w="3557"/>
-        <w:gridCol w:w="3633"/>
-        <w:gridCol w:w="3569"/>
-        <w:gridCol w:w="3604"/>
-        <w:gridCol w:w="3668"/>
-        <w:gridCol w:w="3668"/>
-        <w:gridCol w:w="3668"/>
+        <w:gridCol w:w="3627"/>
+        <w:gridCol w:w="3627"/>
+        <w:gridCol w:w="3627"/>
+        <w:gridCol w:w="3627"/>
+        <w:gridCol w:w="3627"/>
+        <w:gridCol w:w="3627"/>
+        <w:gridCol w:w="3627"/>
+        <w:gridCol w:w="3627"/>
       </w:tblGrid>
       <w:tr>
         <w:trPr>
@@ -45,7 +45,7 @@
         </w:trPr>
         <w:tc>
           <w:tcPr>
-            <w:tcW w:w="629" w:type="pct"/>
+            <w:tcW w:w="625" w:type="pct"/>
           </w:tcPr>
           <w:p>
             <w:r>
@@ -55,7 +55,7 @@
         </w:tc>
         <w:tc>
           <w:tcPr>
-            <w:tcW w:w="613" w:type="pct"/>
+            <w:tcW w:w="625" w:type="pct"/>
           </w:tcPr>
           <w:p>
             <w:r>
@@ -65,17 +65,17 @@
         </w:tc>
         <w:tc>
           <w:tcPr>
-            <w:tcW w:w="626" w:type="pct"/>
-          </w:tcPr>
-          <w:p>
-            <w:r>
-              <w:t>AI</w:t>
-            </w:r>
-          </w:p>
-        </w:tc>
-        <w:tc>
-          <w:tcPr>
-            <w:tcW w:w="615" w:type="pct"/>
+            <w:tcW w:w="625" w:type="pct"/>
+          </w:tcPr>
+          <w:p>
+            <w:r>
+              <w:t>Coverdale</w:t>
+            </w:r>
+          </w:p>
+        </w:tc>
+        <w:tc>
+          <w:tcPr>
+            <w:tcW w:w="625" w:type="pct"/>
           </w:tcPr>
           <w:p>
             <w:r>
@@ -85,7 +85,7 @@
         </w:tc>
         <w:tc>
           <w:tcPr>
-            <w:tcW w:w="621" w:type="pct"/>
+            <w:tcW w:w="625" w:type="pct"/>
           </w:tcPr>
           <w:p>
             <w:r>
@@ -95,7 +95,7 @@
         </w:tc>
         <w:tc>
           <w:tcPr>
-            <w:tcW w:w="632" w:type="pct"/>
+            <w:tcW w:w="625" w:type="pct"/>
           </w:tcPr>
           <w:p>
             <w:r>
@@ -105,7 +105,7 @@
         </w:tc>
         <w:tc>
           <w:tcPr>
-            <w:tcW w:w="632" w:type="pct"/>
+            <w:tcW w:w="625" w:type="pct"/>
           </w:tcPr>
           <w:p>
             <w:r>
@@ -115,7 +115,7 @@
         </w:tc>
         <w:tc>
           <w:tcPr>
-            <w:tcW w:w="632" w:type="pct"/>
+            <w:tcW w:w="625" w:type="pct"/>
           </w:tcPr>
           <w:p>
             <w:r>
@@ -127,7 +127,7 @@
       <w:tr>
         <w:tc>
           <w:tcPr>
-            <w:tcW w:w="629" w:type="pct"/>
+            <w:tcW w:w="625" w:type="pct"/>
           </w:tcPr>
           <w:p>
             <w:pPr>
@@ -140,7 +140,7 @@
         </w:tc>
         <w:tc>
           <w:tcPr>
-            <w:tcW w:w="613" w:type="pct"/>
+            <w:tcW w:w="625" w:type="pct"/>
           </w:tcPr>
           <w:p>
             <w:pPr>
@@ -158,17 +158,13 @@
         </w:tc>
         <w:tc>
           <w:tcPr>
-            <w:tcW w:w="626" w:type="pct"/>
-          </w:tcPr>
-          <w:p>
-            <w:r>
-              <w:t>N/A</w:t>
-            </w:r>
-          </w:p>
-        </w:tc>
-        <w:tc>
-          <w:tcPr>
-            <w:tcW w:w="615" w:type="pct"/>
+            <w:tcW w:w="625" w:type="pct"/>
+          </w:tcPr>
+          <w:p/>
+        </w:tc>
+        <w:tc>
+          <w:tcPr>
+            <w:tcW w:w="625" w:type="pct"/>
           </w:tcPr>
           <w:p>
             <w:r>
@@ -178,7 +174,7 @@
         </w:tc>
         <w:tc>
           <w:tcPr>
-            <w:tcW w:w="621" w:type="pct"/>
+            <w:tcW w:w="625" w:type="pct"/>
           </w:tcPr>
           <w:p>
             <w:r>
@@ -188,7 +184,7 @@
         </w:tc>
         <w:tc>
           <w:tcPr>
-            <w:tcW w:w="632" w:type="pct"/>
+            <w:tcW w:w="625" w:type="pct"/>
           </w:tcPr>
           <w:p>
             <w:pPr>
@@ -201,7 +197,7 @@
         </w:tc>
         <w:tc>
           <w:tcPr>
-            <w:tcW w:w="632" w:type="pct"/>
+            <w:tcW w:w="625" w:type="pct"/>
           </w:tcPr>
           <w:p>
             <w:pPr>
@@ -232,7 +228,7 @@
         </w:tc>
         <w:tc>
           <w:tcPr>
-            <w:tcW w:w="632" w:type="pct"/>
+            <w:tcW w:w="625" w:type="pct"/>
           </w:tcPr>
           <w:p>
             <w:pPr>
@@ -262,7 +258,7 @@
       <w:tr>
         <w:tc>
           <w:tcPr>
-            <w:tcW w:w="629" w:type="pct"/>
+            <w:tcW w:w="625" w:type="pct"/>
           </w:tcPr>
           <w:p>
             <w:pPr>
@@ -293,7 +289,7 @@
         </w:tc>
         <w:tc>
           <w:tcPr>
-            <w:tcW w:w="613" w:type="pct"/>
+            <w:tcW w:w="625" w:type="pct"/>
           </w:tcPr>
           <w:p>
             <w:pPr>
@@ -341,13 +337,33 @@
         </w:tc>
         <w:tc>
           <w:tcPr>
-            <w:tcW w:w="626" w:type="pct"/>
-          </w:tcPr>
-          <w:p/>
-        </w:tc>
-        <w:tc>
-          <w:tcPr>
-            <w:tcW w:w="615" w:type="pct"/>
+            <w:tcW w:w="625" w:type="pct"/>
+          </w:tcPr>
+          <w:p>
+            <w:r>
+              <w:t xml:space="preserve">HEAR the right, O Lord, consider my </w:t>
+            </w:r>
+            <w:proofErr w:type="gramStart"/>
+            <w:r>
+              <w:t>complaint :</w:t>
+            </w:r>
+            <w:proofErr w:type="gramEnd"/>
+            <w:r>
+              <w:t xml:space="preserve"> and hearken unto my prayer, that </w:t>
+            </w:r>
+            <w:proofErr w:type="spellStart"/>
+            <w:r>
+              <w:t>goeth</w:t>
+            </w:r>
+            <w:proofErr w:type="spellEnd"/>
+            <w:r>
+              <w:t xml:space="preserve"> not out of feigned lips.</w:t>
+            </w:r>
+          </w:p>
+        </w:tc>
+        <w:tc>
+          <w:tcPr>
+            <w:tcW w:w="625" w:type="pct"/>
           </w:tcPr>
           <w:p>
             <w:r>
@@ -357,7 +373,7 @@
         </w:tc>
         <w:tc>
           <w:tcPr>
-            <w:tcW w:w="621" w:type="pct"/>
+            <w:tcW w:w="625" w:type="pct"/>
           </w:tcPr>
           <w:p>
             <w:r>
@@ -375,7 +391,7 @@
         </w:tc>
         <w:tc>
           <w:tcPr>
-            <w:tcW w:w="632" w:type="pct"/>
+            <w:tcW w:w="625" w:type="pct"/>
           </w:tcPr>
           <w:p>
             <w:pPr>
@@ -396,7 +412,7 @@
         </w:tc>
         <w:tc>
           <w:tcPr>
-            <w:tcW w:w="632" w:type="pct"/>
+            <w:tcW w:w="625" w:type="pct"/>
           </w:tcPr>
           <w:p>
             <w:pPr>
@@ -449,7 +465,7 @@
         </w:tc>
         <w:tc>
           <w:tcPr>
-            <w:tcW w:w="632" w:type="pct"/>
+            <w:tcW w:w="625" w:type="pct"/>
           </w:tcPr>
           <w:p>
             <w:pPr>
@@ -525,7 +541,7 @@
       <w:tr>
         <w:tc>
           <w:tcPr>
-            <w:tcW w:w="629" w:type="pct"/>
+            <w:tcW w:w="625" w:type="pct"/>
           </w:tcPr>
           <w:p>
             <w:pPr>
@@ -553,7 +569,7 @@
         </w:tc>
         <w:tc>
           <w:tcPr>
-            <w:tcW w:w="613" w:type="pct"/>
+            <w:tcW w:w="625" w:type="pct"/>
           </w:tcPr>
           <w:p>
             <w:pPr>
@@ -598,13 +614,25 @@
         </w:tc>
         <w:tc>
           <w:tcPr>
-            <w:tcW w:w="626" w:type="pct"/>
-          </w:tcPr>
-          <w:p/>
-        </w:tc>
-        <w:tc>
-          <w:tcPr>
-            <w:tcW w:w="615" w:type="pct"/>
+            <w:tcW w:w="625" w:type="pct"/>
+          </w:tcPr>
+          <w:p>
+            <w:r>
+              <w:t xml:space="preserve">2. Let my sentence come forth from thy </w:t>
+            </w:r>
+            <w:proofErr w:type="gramStart"/>
+            <w:r>
+              <w:t>presence :</w:t>
+            </w:r>
+            <w:proofErr w:type="gramEnd"/>
+            <w:r>
+              <w:t xml:space="preserve"> and let thine eyes look upon the thing that is equal.</w:t>
+            </w:r>
+          </w:p>
+        </w:tc>
+        <w:tc>
+          <w:tcPr>
+            <w:tcW w:w="625" w:type="pct"/>
           </w:tcPr>
           <w:p>
             <w:r>
@@ -614,7 +642,7 @@
         </w:tc>
         <w:tc>
           <w:tcPr>
-            <w:tcW w:w="621" w:type="pct"/>
+            <w:tcW w:w="625" w:type="pct"/>
           </w:tcPr>
           <w:p>
             <w:r>
@@ -624,7 +652,7 @@
         </w:tc>
         <w:tc>
           <w:tcPr>
-            <w:tcW w:w="632" w:type="pct"/>
+            <w:tcW w:w="625" w:type="pct"/>
           </w:tcPr>
           <w:p>
             <w:pPr>
@@ -645,7 +673,7 @@
         </w:tc>
         <w:tc>
           <w:tcPr>
-            <w:tcW w:w="632" w:type="pct"/>
+            <w:tcW w:w="625" w:type="pct"/>
           </w:tcPr>
           <w:p>
             <w:pPr>
@@ -676,7 +704,7 @@
         </w:tc>
         <w:tc>
           <w:tcPr>
-            <w:tcW w:w="632" w:type="pct"/>
+            <w:tcW w:w="625" w:type="pct"/>
           </w:tcPr>
           <w:p>
             <w:pPr>
@@ -729,7 +757,7 @@
       <w:tr>
         <w:tc>
           <w:tcPr>
-            <w:tcW w:w="629" w:type="pct"/>
+            <w:tcW w:w="625" w:type="pct"/>
           </w:tcPr>
           <w:p>
             <w:pPr>
@@ -789,7 +817,7 @@
         </w:tc>
         <w:tc>
           <w:tcPr>
-            <w:tcW w:w="613" w:type="pct"/>
+            <w:tcW w:w="625" w:type="pct"/>
           </w:tcPr>
           <w:p>
             <w:pPr>
@@ -863,23 +891,35 @@
         </w:tc>
         <w:tc>
           <w:tcPr>
-            <w:tcW w:w="626" w:type="pct"/>
-          </w:tcPr>
-          <w:p/>
-        </w:tc>
-        <w:tc>
-          <w:tcPr>
-            <w:tcW w:w="615" w:type="pct"/>
-          </w:tcPr>
-          <w:p>
-            <w:r>
-              <w:t>Thou hast proved my heart, Thou hast visited it in the night, Thou hast tried me by fire, and unrighteousness was not found in me.</w:t>
-            </w:r>
-          </w:p>
-        </w:tc>
-        <w:tc>
-          <w:tcPr>
-            <w:tcW w:w="621" w:type="pct"/>
+            <w:tcW w:w="625" w:type="pct"/>
+          </w:tcPr>
+          <w:p>
+            <w:r>
+              <w:t>3. Thou hast proved and visited mine heart in the night-season; thou hast tried me, and shalt find no wickedness in me; for I am utterly purposed that my mouth shall not offend.</w:t>
+            </w:r>
+          </w:p>
+        </w:tc>
+        <w:tc>
+          <w:tcPr>
+            <w:tcW w:w="625" w:type="pct"/>
+          </w:tcPr>
+          <w:p>
+            <w:r>
+              <w:t xml:space="preserve">Thou hast proved my heart, </w:t>
+            </w:r>
+            <w:proofErr w:type="gramStart"/>
+            <w:r>
+              <w:t>Thou</w:t>
+            </w:r>
+            <w:proofErr w:type="gramEnd"/>
+            <w:r>
+              <w:t xml:space="preserve"> hast visited it in the night, Thou hast tried me by fire, and unrighteousness was not found in me.</w:t>
+            </w:r>
+          </w:p>
+        </w:tc>
+        <w:tc>
+          <w:tcPr>
+            <w:tcW w:w="625" w:type="pct"/>
           </w:tcPr>
           <w:p>
             <w:r>
@@ -889,7 +929,7 @@
         </w:tc>
         <w:tc>
           <w:tcPr>
-            <w:tcW w:w="632" w:type="pct"/>
+            <w:tcW w:w="625" w:type="pct"/>
           </w:tcPr>
           <w:p>
             <w:pPr>
@@ -910,7 +950,7 @@
         </w:tc>
         <w:tc>
           <w:tcPr>
-            <w:tcW w:w="632" w:type="pct"/>
+            <w:tcW w:w="625" w:type="pct"/>
           </w:tcPr>
           <w:p>
             <w:pPr>
@@ -1007,7 +1047,7 @@
         </w:tc>
         <w:tc>
           <w:tcPr>
-            <w:tcW w:w="632" w:type="pct"/>
+            <w:tcW w:w="625" w:type="pct"/>
           </w:tcPr>
           <w:p>
             <w:pPr>
@@ -1060,7 +1100,7 @@
       <w:tr>
         <w:tc>
           <w:tcPr>
-            <w:tcW w:w="629" w:type="pct"/>
+            <w:tcW w:w="625" w:type="pct"/>
           </w:tcPr>
           <w:p>
             <w:pPr>
@@ -1109,7 +1149,7 @@
         </w:tc>
         <w:tc>
           <w:tcPr>
-            <w:tcW w:w="613" w:type="pct"/>
+            <w:tcW w:w="625" w:type="pct"/>
           </w:tcPr>
           <w:p>
             <w:pPr>
@@ -1170,13 +1210,25 @@
         </w:tc>
         <w:tc>
           <w:tcPr>
-            <w:tcW w:w="626" w:type="pct"/>
-          </w:tcPr>
-          <w:p/>
-        </w:tc>
-        <w:tc>
-          <w:tcPr>
-            <w:tcW w:w="615" w:type="pct"/>
+            <w:tcW w:w="625" w:type="pct"/>
+          </w:tcPr>
+          <w:p>
+            <w:r>
+              <w:t xml:space="preserve">4. Because of men's works, that are done against the words of thy </w:t>
+            </w:r>
+            <w:proofErr w:type="gramStart"/>
+            <w:r>
+              <w:t>lips :</w:t>
+            </w:r>
+            <w:proofErr w:type="gramEnd"/>
+            <w:r>
+              <w:t xml:space="preserve"> I have kept me from the ways of the destroyer.</w:t>
+            </w:r>
+          </w:p>
+        </w:tc>
+        <w:tc>
+          <w:tcPr>
+            <w:tcW w:w="625" w:type="pct"/>
           </w:tcPr>
           <w:p>
             <w:r>
@@ -1186,7 +1238,7 @@
         </w:tc>
         <w:tc>
           <w:tcPr>
-            <w:tcW w:w="621" w:type="pct"/>
+            <w:tcW w:w="625" w:type="pct"/>
           </w:tcPr>
           <w:p>
             <w:r>
@@ -1196,7 +1248,7 @@
         </w:tc>
         <w:tc>
           <w:tcPr>
-            <w:tcW w:w="632" w:type="pct"/>
+            <w:tcW w:w="625" w:type="pct"/>
           </w:tcPr>
           <w:p>
             <w:pPr>
@@ -1217,7 +1269,7 @@
         </w:tc>
         <w:tc>
           <w:tcPr>
-            <w:tcW w:w="632" w:type="pct"/>
+            <w:tcW w:w="625" w:type="pct"/>
           </w:tcPr>
           <w:p>
             <w:pPr>
@@ -1260,7 +1312,7 @@
         </w:tc>
         <w:tc>
           <w:tcPr>
-            <w:tcW w:w="632" w:type="pct"/>
+            <w:tcW w:w="625" w:type="pct"/>
           </w:tcPr>
           <w:p>
             <w:pPr>
@@ -1313,7 +1365,7 @@
       <w:tr>
         <w:tc>
           <w:tcPr>
-            <w:tcW w:w="629" w:type="pct"/>
+            <w:tcW w:w="625" w:type="pct"/>
           </w:tcPr>
           <w:p>
             <w:pPr>
@@ -1346,7 +1398,7 @@
         </w:tc>
         <w:tc>
           <w:tcPr>
-            <w:tcW w:w="613" w:type="pct"/>
+            <w:tcW w:w="625" w:type="pct"/>
           </w:tcPr>
           <w:p>
             <w:pPr>
@@ -1385,13 +1437,25 @@
         </w:tc>
         <w:tc>
           <w:tcPr>
-            <w:tcW w:w="626" w:type="pct"/>
-          </w:tcPr>
-          <w:p/>
-        </w:tc>
-        <w:tc>
-          <w:tcPr>
-            <w:tcW w:w="615" w:type="pct"/>
+            <w:tcW w:w="625" w:type="pct"/>
+          </w:tcPr>
+          <w:p>
+            <w:r>
+              <w:t xml:space="preserve">5. O hold thou up my goings in thy </w:t>
+            </w:r>
+            <w:proofErr w:type="gramStart"/>
+            <w:r>
+              <w:t>paths :</w:t>
+            </w:r>
+            <w:proofErr w:type="gramEnd"/>
+            <w:r>
+              <w:t xml:space="preserve"> that my footsteps slip not.</w:t>
+            </w:r>
+          </w:p>
+        </w:tc>
+        <w:tc>
+          <w:tcPr>
+            <w:tcW w:w="625" w:type="pct"/>
           </w:tcPr>
           <w:p>
             <w:r>
@@ -1401,7 +1465,7 @@
         </w:tc>
         <w:tc>
           <w:tcPr>
-            <w:tcW w:w="621" w:type="pct"/>
+            <w:tcW w:w="625" w:type="pct"/>
           </w:tcPr>
           <w:p>
             <w:r>
@@ -1411,7 +1475,7 @@
         </w:tc>
         <w:tc>
           <w:tcPr>
-            <w:tcW w:w="632" w:type="pct"/>
+            <w:tcW w:w="625" w:type="pct"/>
           </w:tcPr>
           <w:p>
             <w:pPr>
@@ -1432,7 +1496,7 @@
         </w:tc>
         <w:tc>
           <w:tcPr>
-            <w:tcW w:w="632" w:type="pct"/>
+            <w:tcW w:w="625" w:type="pct"/>
           </w:tcPr>
           <w:p>
             <w:pPr>
@@ -1464,7 +1528,7 @@
         </w:tc>
         <w:tc>
           <w:tcPr>
-            <w:tcW w:w="632" w:type="pct"/>
+            <w:tcW w:w="625" w:type="pct"/>
           </w:tcPr>
           <w:p>
             <w:pPr>
@@ -1517,7 +1581,7 @@
       <w:tr>
         <w:tc>
           <w:tcPr>
-            <w:tcW w:w="629" w:type="pct"/>
+            <w:tcW w:w="625" w:type="pct"/>
           </w:tcPr>
           <w:p>
             <w:pPr>
@@ -1557,7 +1621,7 @@
         </w:tc>
         <w:tc>
           <w:tcPr>
-            <w:tcW w:w="613" w:type="pct"/>
+            <w:tcW w:w="625" w:type="pct"/>
           </w:tcPr>
           <w:p>
             <w:pPr>
@@ -1602,13 +1666,25 @@
         </w:tc>
         <w:tc>
           <w:tcPr>
-            <w:tcW w:w="626" w:type="pct"/>
-          </w:tcPr>
-          <w:p/>
-        </w:tc>
-        <w:tc>
-          <w:tcPr>
-            <w:tcW w:w="615" w:type="pct"/>
+            <w:tcW w:w="625" w:type="pct"/>
+          </w:tcPr>
+          <w:p>
+            <w:r>
+              <w:t xml:space="preserve">6. I have called upon thee, O God, for thou shalt hear </w:t>
+            </w:r>
+            <w:proofErr w:type="gramStart"/>
+            <w:r>
+              <w:t>me :</w:t>
+            </w:r>
+            <w:proofErr w:type="gramEnd"/>
+            <w:r>
+              <w:t xml:space="preserve"> incline thine ear to me, and hearken unto my words.</w:t>
+            </w:r>
+          </w:p>
+        </w:tc>
+        <w:tc>
+          <w:tcPr>
+            <w:tcW w:w="625" w:type="pct"/>
           </w:tcPr>
           <w:p>
             <w:r>
@@ -1618,7 +1694,7 @@
         </w:tc>
         <w:tc>
           <w:tcPr>
-            <w:tcW w:w="621" w:type="pct"/>
+            <w:tcW w:w="625" w:type="pct"/>
           </w:tcPr>
           <w:p>
             <w:r>
@@ -1628,7 +1704,7 @@
         </w:tc>
         <w:tc>
           <w:tcPr>
-            <w:tcW w:w="632" w:type="pct"/>
+            <w:tcW w:w="625" w:type="pct"/>
           </w:tcPr>
           <w:p>
             <w:pPr>
@@ -1649,7 +1725,7 @@
         </w:tc>
         <w:tc>
           <w:tcPr>
-            <w:tcW w:w="632" w:type="pct"/>
+            <w:tcW w:w="625" w:type="pct"/>
           </w:tcPr>
           <w:p>
             <w:pPr>
@@ -1702,7 +1778,7 @@
         </w:tc>
         <w:tc>
           <w:tcPr>
-            <w:tcW w:w="632" w:type="pct"/>
+            <w:tcW w:w="625" w:type="pct"/>
           </w:tcPr>
           <w:p>
             <w:pPr>
@@ -1755,7 +1831,7 @@
       <w:tr>
         <w:tc>
           <w:tcPr>
-            <w:tcW w:w="629" w:type="pct"/>
+            <w:tcW w:w="625" w:type="pct"/>
           </w:tcPr>
           <w:p>
             <w:pPr>
@@ -1812,7 +1888,7 @@
         </w:tc>
         <w:tc>
           <w:tcPr>
-            <w:tcW w:w="613" w:type="pct"/>
+            <w:tcW w:w="625" w:type="pct"/>
           </w:tcPr>
           <w:p>
             <w:pPr>
@@ -1869,13 +1945,46 @@
         </w:tc>
         <w:tc>
           <w:tcPr>
-            <w:tcW w:w="626" w:type="pct"/>
-          </w:tcPr>
-          <w:p/>
-        </w:tc>
-        <w:tc>
-          <w:tcPr>
-            <w:tcW w:w="615" w:type="pct"/>
+            <w:tcW w:w="625" w:type="pct"/>
+          </w:tcPr>
+          <w:p>
+            <w:r>
+              <w:t xml:space="preserve">7. Shew thy </w:t>
+            </w:r>
+            <w:proofErr w:type="spellStart"/>
+            <w:r>
+              <w:t>marvellous</w:t>
+            </w:r>
+            <w:proofErr w:type="spellEnd"/>
+            <w:r>
+              <w:t xml:space="preserve"> loving-kindness, thou that art the </w:t>
+            </w:r>
+            <w:proofErr w:type="spellStart"/>
+            <w:r>
+              <w:t>Saviour</w:t>
+            </w:r>
+            <w:proofErr w:type="spellEnd"/>
+            <w:r>
+              <w:t xml:space="preserve"> of them which put their trust in </w:t>
+            </w:r>
+            <w:proofErr w:type="spellStart"/>
+            <w:proofErr w:type="gramStart"/>
+            <w:r>
+              <w:t>thee</w:t>
+            </w:r>
+            <w:proofErr w:type="spellEnd"/>
+            <w:r>
+              <w:t xml:space="preserve"> :</w:t>
+            </w:r>
+            <w:proofErr w:type="gramEnd"/>
+            <w:r>
+              <w:t xml:space="preserve"> from such as resist thy right hand.</w:t>
+            </w:r>
+          </w:p>
+        </w:tc>
+        <w:tc>
+          <w:tcPr>
+            <w:tcW w:w="625" w:type="pct"/>
           </w:tcPr>
           <w:p>
             <w:r>
@@ -1898,7 +2007,7 @@
         </w:tc>
         <w:tc>
           <w:tcPr>
-            <w:tcW w:w="621" w:type="pct"/>
+            <w:tcW w:w="625" w:type="pct"/>
           </w:tcPr>
           <w:p>
             <w:r>
@@ -1908,7 +2017,7 @@
         </w:tc>
         <w:tc>
           <w:tcPr>
-            <w:tcW w:w="632" w:type="pct"/>
+            <w:tcW w:w="625" w:type="pct"/>
           </w:tcPr>
           <w:p>
             <w:pPr>
@@ -1937,7 +2046,7 @@
         </w:tc>
         <w:tc>
           <w:tcPr>
-            <w:tcW w:w="632" w:type="pct"/>
+            <w:tcW w:w="625" w:type="pct"/>
           </w:tcPr>
           <w:p>
             <w:pPr>
@@ -1990,7 +2099,7 @@
         </w:tc>
         <w:tc>
           <w:tcPr>
-            <w:tcW w:w="632" w:type="pct"/>
+            <w:tcW w:w="625" w:type="pct"/>
           </w:tcPr>
           <w:p>
             <w:pPr>
@@ -2066,7 +2175,7 @@
       <w:tr>
         <w:tc>
           <w:tcPr>
-            <w:tcW w:w="629" w:type="pct"/>
+            <w:tcW w:w="625" w:type="pct"/>
           </w:tcPr>
           <w:p>
             <w:pPr>
@@ -2114,7 +2223,7 @@
         </w:tc>
         <w:tc>
           <w:tcPr>
-            <w:tcW w:w="613" w:type="pct"/>
+            <w:tcW w:w="625" w:type="pct"/>
           </w:tcPr>
           <w:p>
             <w:pPr>
@@ -2156,16 +2265,34 @@
         </w:tc>
         <w:tc>
           <w:tcPr>
-            <w:tcW w:w="626" w:type="pct"/>
-          </w:tcPr>
-          <w:p/>
-        </w:tc>
-        <w:tc>
-          <w:tcPr>
-            <w:tcW w:w="615" w:type="pct"/>
-          </w:tcPr>
-          <w:p>
-            <w:r>
+            <w:tcW w:w="625" w:type="pct"/>
+          </w:tcPr>
+          <w:p>
+            <w:r>
+              <w:lastRenderedPageBreak/>
+              <w:t xml:space="preserve">8. Keep me as the apple of an </w:t>
+            </w:r>
+            <w:proofErr w:type="gramStart"/>
+            <w:r>
+              <w:t>eye :</w:t>
+            </w:r>
+            <w:proofErr w:type="gramEnd"/>
+            <w:r>
+              <w:t xml:space="preserve"> hide me under the shadow of thy </w:t>
+            </w:r>
+            <w:r>
+              <w:lastRenderedPageBreak/>
+              <w:t>wings.</w:t>
+            </w:r>
+          </w:p>
+        </w:tc>
+        <w:tc>
+          <w:tcPr>
+            <w:tcW w:w="625" w:type="pct"/>
+          </w:tcPr>
+          <w:p>
+            <w:r>
+              <w:lastRenderedPageBreak/>
               <w:t>keep me, O Lord, as the apple of Thine eye.</w:t>
             </w:r>
           </w:p>
@@ -2178,7 +2305,7 @@
         </w:tc>
         <w:tc>
           <w:tcPr>
-            <w:tcW w:w="621" w:type="pct"/>
+            <w:tcW w:w="625" w:type="pct"/>
           </w:tcPr>
           <w:p>
             <w:r>
@@ -2193,7 +2320,7 @@
         </w:tc>
         <w:tc>
           <w:tcPr>
-            <w:tcW w:w="632" w:type="pct"/>
+            <w:tcW w:w="625" w:type="pct"/>
           </w:tcPr>
           <w:p>
             <w:pPr>
@@ -2216,7 +2343,7 @@
         </w:tc>
         <w:tc>
           <w:tcPr>
-            <w:tcW w:w="632" w:type="pct"/>
+            <w:tcW w:w="625" w:type="pct"/>
           </w:tcPr>
           <w:p>
             <w:pPr>
@@ -2237,7 +2364,7 @@
                 <w:shd w:val="clear" w:color="auto" w:fill="FFFFFF"/>
               </w:rPr>
               <w:lastRenderedPageBreak/>
-              <w:t xml:space="preserve">Keep me as the apple of the eye from those that resist thy right </w:t>
+              <w:t xml:space="preserve">Keep me as the apple of the eye from those that resist thy </w:t>
             </w:r>
             <w:r>
               <w:rPr>
@@ -2248,7 +2375,7 @@
                 <w:shd w:val="clear" w:color="auto" w:fill="FFFFFF"/>
               </w:rPr>
               <w:lastRenderedPageBreak/>
-              <w:t>hand: thou shalt screen me by the covering of thy wings,</w:t>
+              <w:t>right hand: thou shalt screen me by the covering of thy wings,</w:t>
             </w:r>
           </w:p>
           <w:p>
@@ -2260,7 +2387,7 @@
         </w:tc>
         <w:tc>
           <w:tcPr>
-            <w:tcW w:w="632" w:type="pct"/>
+            <w:tcW w:w="625" w:type="pct"/>
           </w:tcPr>
           <w:p>
             <w:pPr>
@@ -2315,7 +2442,7 @@
       <w:tr>
         <w:tc>
           <w:tcPr>
-            <w:tcW w:w="629" w:type="pct"/>
+            <w:tcW w:w="625" w:type="pct"/>
           </w:tcPr>
           <w:p>
             <w:pPr>
@@ -2343,7 +2470,7 @@
         </w:tc>
         <w:tc>
           <w:tcPr>
-            <w:tcW w:w="613" w:type="pct"/>
+            <w:tcW w:w="625" w:type="pct"/>
           </w:tcPr>
           <w:p>
             <w:pPr>
@@ -2376,13 +2503,25 @@
         </w:tc>
         <w:tc>
           <w:tcPr>
-            <w:tcW w:w="626" w:type="pct"/>
-          </w:tcPr>
-          <w:p/>
-        </w:tc>
-        <w:tc>
-          <w:tcPr>
-            <w:tcW w:w="615" w:type="pct"/>
+            <w:tcW w:w="625" w:type="pct"/>
+          </w:tcPr>
+          <w:p>
+            <w:r>
+              <w:t xml:space="preserve">9. From the ungodly that trouble </w:t>
+            </w:r>
+            <w:proofErr w:type="gramStart"/>
+            <w:r>
+              <w:t>me :</w:t>
+            </w:r>
+            <w:proofErr w:type="gramEnd"/>
+            <w:r>
+              <w:t xml:space="preserve"> mine enemies compass me round about to take away my soul.</w:t>
+            </w:r>
+          </w:p>
+        </w:tc>
+        <w:tc>
+          <w:tcPr>
+            <w:tcW w:w="625" w:type="pct"/>
           </w:tcPr>
           <w:p>
             <w:r>
@@ -2397,7 +2536,7 @@
         </w:tc>
         <w:tc>
           <w:tcPr>
-            <w:tcW w:w="621" w:type="pct"/>
+            <w:tcW w:w="625" w:type="pct"/>
           </w:tcPr>
           <w:p>
             <w:r>
@@ -2407,7 +2546,7 @@
         </w:tc>
         <w:tc>
           <w:tcPr>
-            <w:tcW w:w="632" w:type="pct"/>
+            <w:tcW w:w="625" w:type="pct"/>
           </w:tcPr>
           <w:p>
             <w:pPr>
@@ -2428,7 +2567,7 @@
         </w:tc>
         <w:tc>
           <w:tcPr>
-            <w:tcW w:w="632" w:type="pct"/>
+            <w:tcW w:w="625" w:type="pct"/>
           </w:tcPr>
           <w:p>
             <w:pPr>
@@ -2481,7 +2620,7 @@
         </w:tc>
         <w:tc>
           <w:tcPr>
-            <w:tcW w:w="632" w:type="pct"/>
+            <w:tcW w:w="625" w:type="pct"/>
           </w:tcPr>
           <w:p>
             <w:pPr>
@@ -2534,7 +2673,7 @@
       <w:tr>
         <w:tc>
           <w:tcPr>
-            <w:tcW w:w="629" w:type="pct"/>
+            <w:tcW w:w="625" w:type="pct"/>
           </w:tcPr>
           <w:p>
             <w:pPr>
@@ -2561,7 +2700,7 @@
         </w:tc>
         <w:tc>
           <w:tcPr>
-            <w:tcW w:w="613" w:type="pct"/>
+            <w:tcW w:w="625" w:type="pct"/>
           </w:tcPr>
           <w:p>
             <w:pPr>
@@ -2603,13 +2742,41 @@
         </w:tc>
         <w:tc>
           <w:tcPr>
-            <w:tcW w:w="626" w:type="pct"/>
-          </w:tcPr>
-          <w:p/>
-        </w:tc>
-        <w:tc>
-          <w:tcPr>
-            <w:tcW w:w="615" w:type="pct"/>
+            <w:tcW w:w="625" w:type="pct"/>
+          </w:tcPr>
+          <w:p>
+            <w:r>
+              <w:t xml:space="preserve">10. They are </w:t>
+            </w:r>
+            <w:proofErr w:type="spellStart"/>
+            <w:r>
+              <w:t>inclosed</w:t>
+            </w:r>
+            <w:proofErr w:type="spellEnd"/>
+            <w:r>
+              <w:t xml:space="preserve"> in their own </w:t>
+            </w:r>
+            <w:proofErr w:type="gramStart"/>
+            <w:r>
+              <w:t>fat :</w:t>
+            </w:r>
+            <w:proofErr w:type="gramEnd"/>
+            <w:r>
+              <w:t xml:space="preserve"> and their mouth </w:t>
+            </w:r>
+            <w:proofErr w:type="spellStart"/>
+            <w:r>
+              <w:t>speaketh</w:t>
+            </w:r>
+            <w:proofErr w:type="spellEnd"/>
+            <w:r>
+              <w:t xml:space="preserve"> proud things.</w:t>
+            </w:r>
+          </w:p>
+        </w:tc>
+        <w:tc>
+          <w:tcPr>
+            <w:tcW w:w="625" w:type="pct"/>
           </w:tcPr>
           <w:p>
             <w:r>
@@ -2619,7 +2786,7 @@
         </w:tc>
         <w:tc>
           <w:tcPr>
-            <w:tcW w:w="621" w:type="pct"/>
+            <w:tcW w:w="625" w:type="pct"/>
           </w:tcPr>
           <w:p>
             <w:r>
@@ -2637,7 +2804,7 @@
         </w:tc>
         <w:tc>
           <w:tcPr>
-            <w:tcW w:w="632" w:type="pct"/>
+            <w:tcW w:w="625" w:type="pct"/>
           </w:tcPr>
           <w:p>
             <w:pPr>
@@ -2658,7 +2825,7 @@
         </w:tc>
         <w:tc>
           <w:tcPr>
-            <w:tcW w:w="632" w:type="pct"/>
+            <w:tcW w:w="625" w:type="pct"/>
           </w:tcPr>
           <w:p>
             <w:pPr>
@@ -2711,7 +2878,7 @@
         </w:tc>
         <w:tc>
           <w:tcPr>
-            <w:tcW w:w="632" w:type="pct"/>
+            <w:tcW w:w="625" w:type="pct"/>
           </w:tcPr>
           <w:p>
             <w:pPr>
@@ -2752,7 +2919,7 @@
       <w:tr>
         <w:tc>
           <w:tcPr>
-            <w:tcW w:w="629" w:type="pct"/>
+            <w:tcW w:w="625" w:type="pct"/>
           </w:tcPr>
           <w:p>
             <w:pPr>
@@ -2785,7 +2952,7 @@
         </w:tc>
         <w:tc>
           <w:tcPr>
-            <w:tcW w:w="613" w:type="pct"/>
+            <w:tcW w:w="625" w:type="pct"/>
           </w:tcPr>
           <w:p>
             <w:pPr>
@@ -2824,13 +2991,25 @@
         </w:tc>
         <w:tc>
           <w:tcPr>
-            <w:tcW w:w="626" w:type="pct"/>
-          </w:tcPr>
-          <w:p/>
-        </w:tc>
-        <w:tc>
-          <w:tcPr>
-            <w:tcW w:w="615" w:type="pct"/>
+            <w:tcW w:w="625" w:type="pct"/>
+          </w:tcPr>
+          <w:p>
+            <w:r>
+              <w:t xml:space="preserve">11. They lie waiting in our way on every </w:t>
+            </w:r>
+            <w:proofErr w:type="gramStart"/>
+            <w:r>
+              <w:t>side :</w:t>
+            </w:r>
+            <w:proofErr w:type="gramEnd"/>
+            <w:r>
+              <w:t xml:space="preserve"> turning their eyes down to the ground.</w:t>
+            </w:r>
+          </w:p>
+        </w:tc>
+        <w:tc>
+          <w:tcPr>
+            <w:tcW w:w="625" w:type="pct"/>
           </w:tcPr>
           <w:p>
             <w:r>
@@ -2840,7 +3019,7 @@
         </w:tc>
         <w:tc>
           <w:tcPr>
-            <w:tcW w:w="621" w:type="pct"/>
+            <w:tcW w:w="625" w:type="pct"/>
           </w:tcPr>
           <w:p>
             <w:r>
@@ -2850,7 +3029,7 @@
         </w:tc>
         <w:tc>
           <w:tcPr>
-            <w:tcW w:w="632" w:type="pct"/>
+            <w:tcW w:w="625" w:type="pct"/>
           </w:tcPr>
           <w:p>
             <w:pPr>
@@ -2871,7 +3050,7 @@
         </w:tc>
         <w:tc>
           <w:tcPr>
-            <w:tcW w:w="632" w:type="pct"/>
+            <w:tcW w:w="625" w:type="pct"/>
           </w:tcPr>
           <w:p>
             <w:pPr>
@@ -2924,7 +3103,7 @@
         </w:tc>
         <w:tc>
           <w:tcPr>
-            <w:tcW w:w="632" w:type="pct"/>
+            <w:tcW w:w="625" w:type="pct"/>
           </w:tcPr>
           <w:p>
             <w:pPr>
@@ -2977,7 +3156,7 @@
       <w:tr>
         <w:tc>
           <w:tcPr>
-            <w:tcW w:w="629" w:type="pct"/>
+            <w:tcW w:w="625" w:type="pct"/>
           </w:tcPr>
           <w:p>
             <w:pPr>
@@ -3004,7 +3183,7 @@
         </w:tc>
         <w:tc>
           <w:tcPr>
-            <w:tcW w:w="613" w:type="pct"/>
+            <w:tcW w:w="625" w:type="pct"/>
           </w:tcPr>
           <w:p>
             <w:pPr>
@@ -3037,55 +3216,59 @@
         </w:tc>
         <w:tc>
           <w:tcPr>
-            <w:tcW w:w="626" w:type="pct"/>
-          </w:tcPr>
-          <w:p/>
-        </w:tc>
-        <w:tc>
-          <w:tcPr>
-            <w:tcW w:w="615" w:type="pct"/>
-          </w:tcPr>
-          <w:p>
-            <w:r>
-              <w:t xml:space="preserve">They have taken me as might a lion ready for his prey, and as might a lion’s whelp that </w:t>
+            <w:tcW w:w="625" w:type="pct"/>
+          </w:tcPr>
+          <w:p>
+            <w:r>
+              <w:t xml:space="preserve">12. Like of a lion that is greedy of his </w:t>
+            </w:r>
+            <w:proofErr w:type="gramStart"/>
+            <w:r>
+              <w:t>prey :</w:t>
+            </w:r>
+            <w:proofErr w:type="gramEnd"/>
+            <w:r>
+              <w:t xml:space="preserve"> and as it were a lion's whelp. lurking in secret places.</w:t>
+            </w:r>
+          </w:p>
+        </w:tc>
+        <w:tc>
+          <w:tcPr>
+            <w:tcW w:w="625" w:type="pct"/>
+          </w:tcPr>
+          <w:p>
+            <w:r>
+              <w:t>They have taken me as might a lion ready for his prey, and as might a lion’s whelp that dwelleth in hiding.</w:t>
+            </w:r>
+          </w:p>
+        </w:tc>
+        <w:tc>
+          <w:tcPr>
+            <w:tcW w:w="625" w:type="pct"/>
+          </w:tcPr>
+          <w:p>
+            <w:r>
+              <w:t>Like as a lion that is greedy of his prey, and as it were a lion’s whelp, lurking in secret places.</w:t>
+            </w:r>
+          </w:p>
+        </w:tc>
+        <w:tc>
+          <w:tcPr>
+            <w:tcW w:w="625" w:type="pct"/>
+          </w:tcPr>
+          <w:p>
+            <w:pPr>
+              <w:pStyle w:val="EngIndEnd"/>
+            </w:pPr>
+            <w:r>
+              <w:t xml:space="preserve">They seized me like a lion </w:t>
             </w:r>
             <w:proofErr w:type="spellStart"/>
             <w:r>
-              <w:t>dwelleth</w:t>
+              <w:t>egar</w:t>
             </w:r>
             <w:proofErr w:type="spellEnd"/>
             <w:r>
-              <w:t xml:space="preserve"> in hiding.</w:t>
-            </w:r>
-          </w:p>
-        </w:tc>
-        <w:tc>
-          <w:tcPr>
-            <w:tcW w:w="621" w:type="pct"/>
-          </w:tcPr>
-          <w:p>
-            <w:r>
-              <w:t>Like as a lion that is greedy of his prey, and as it were a lion’s whelp, lurking in secret places.</w:t>
-            </w:r>
-          </w:p>
-        </w:tc>
-        <w:tc>
-          <w:tcPr>
-            <w:tcW w:w="632" w:type="pct"/>
-          </w:tcPr>
-          <w:p>
-            <w:pPr>
-              <w:pStyle w:val="EngIndEnd"/>
-            </w:pPr>
-            <w:r>
-              <w:t xml:space="preserve">They seized me like a lion </w:t>
-            </w:r>
-            <w:proofErr w:type="spellStart"/>
-            <w:r>
-              <w:t>egar</w:t>
-            </w:r>
-            <w:proofErr w:type="spellEnd"/>
-            <w:r>
               <w:t xml:space="preserve"> for prey</w:t>
             </w:r>
           </w:p>
@@ -3100,7 +3283,7 @@
         </w:tc>
         <w:tc>
           <w:tcPr>
-            <w:tcW w:w="632" w:type="pct"/>
+            <w:tcW w:w="625" w:type="pct"/>
           </w:tcPr>
           <w:p>
             <w:pPr>
@@ -3136,7 +3319,7 @@
         </w:tc>
         <w:tc>
           <w:tcPr>
-            <w:tcW w:w="632" w:type="pct"/>
+            <w:tcW w:w="625" w:type="pct"/>
           </w:tcPr>
           <w:p>
             <w:pPr>
@@ -3189,7 +3372,7 @@
       <w:tr>
         <w:tc>
           <w:tcPr>
-            <w:tcW w:w="629" w:type="pct"/>
+            <w:tcW w:w="625" w:type="pct"/>
           </w:tcPr>
           <w:p>
             <w:pPr>
@@ -3240,7 +3423,7 @@
         </w:tc>
         <w:tc>
           <w:tcPr>
-            <w:tcW w:w="613" w:type="pct"/>
+            <w:tcW w:w="625" w:type="pct"/>
           </w:tcPr>
           <w:p>
             <w:pPr>
@@ -3307,13 +3490,26 @@
         </w:tc>
         <w:tc>
           <w:tcPr>
-            <w:tcW w:w="626" w:type="pct"/>
-          </w:tcPr>
-          <w:p/>
-        </w:tc>
-        <w:tc>
-          <w:tcPr>
-            <w:tcW w:w="615" w:type="pct"/>
+            <w:tcW w:w="625" w:type="pct"/>
+          </w:tcPr>
+          <w:p>
+            <w:r>
+              <w:lastRenderedPageBreak/>
+              <w:t xml:space="preserve">13. Up, Lord, disappoint him, and cast him </w:t>
+            </w:r>
+            <w:proofErr w:type="gramStart"/>
+            <w:r>
+              <w:t>down :</w:t>
+            </w:r>
+            <w:proofErr w:type="gramEnd"/>
+            <w:r>
+              <w:t xml:space="preserve"> deliver my soul from the ungodly, which is a sword of thine;</w:t>
+            </w:r>
+          </w:p>
+        </w:tc>
+        <w:tc>
+          <w:tcPr>
+            <w:tcW w:w="625" w:type="pct"/>
           </w:tcPr>
           <w:p>
             <w:r>
@@ -3327,7 +3523,7 @@
         </w:tc>
         <w:tc>
           <w:tcPr>
-            <w:tcW w:w="621" w:type="pct"/>
+            <w:tcW w:w="625" w:type="pct"/>
           </w:tcPr>
           <w:p>
             <w:r>
@@ -3342,7 +3538,7 @@
         </w:tc>
         <w:tc>
           <w:tcPr>
-            <w:tcW w:w="632" w:type="pct"/>
+            <w:tcW w:w="625" w:type="pct"/>
           </w:tcPr>
           <w:p>
             <w:pPr>
@@ -3376,7 +3572,7 @@
         </w:tc>
         <w:tc>
           <w:tcPr>
-            <w:tcW w:w="632" w:type="pct"/>
+            <w:tcW w:w="625" w:type="pct"/>
           </w:tcPr>
           <w:p>
             <w:pPr>
@@ -3397,7 +3593,18 @@
                 <w:shd w:val="clear" w:color="auto" w:fill="FFFFFF"/>
               </w:rPr>
               <w:lastRenderedPageBreak/>
-              <w:t>Arise, O Lord, prevent them, and cast them down: deliver my soul from the ungodly: </w:t>
+              <w:t xml:space="preserve">Arise, O Lord, prevent them, and cast them down: deliver my soul from the </w:t>
+            </w:r>
+            <w:r>
+              <w:rPr>
+                <w:rFonts w:ascii="Tahoma" w:eastAsia="Times New Roman" w:hAnsi="Tahoma" w:cs="Tahoma"/>
+                <w:color w:val="2E1308"/>
+                <w:sz w:val="24"/>
+                <w:szCs w:val="24"/>
+                <w:shd w:val="clear" w:color="auto" w:fill="FFFFFF"/>
+              </w:rPr>
+              <w:lastRenderedPageBreak/>
+              <w:t>ungodly: </w:t>
             </w:r>
             <w:r>
               <w:rPr>
@@ -3419,29 +3626,18 @@
                 <w:szCs w:val="24"/>
                 <w:shd w:val="clear" w:color="auto" w:fill="FFFFFF"/>
               </w:rPr>
-              <w:t xml:space="preserve"> thy </w:t>
-            </w:r>
-            <w:r>
-              <w:rPr>
-                <w:rFonts w:ascii="Tahoma" w:eastAsia="Times New Roman" w:hAnsi="Tahoma" w:cs="Tahoma"/>
-                <w:color w:val="2E1308"/>
-                <w:sz w:val="24"/>
-                <w:szCs w:val="24"/>
-                <w:shd w:val="clear" w:color="auto" w:fill="FFFFFF"/>
-              </w:rPr>
-              <w:lastRenderedPageBreak/>
-              <w:t>sword,</w:t>
-            </w:r>
-          </w:p>
-          <w:p>
-            <w:pPr>
-              <w:pStyle w:val="EngIndEnd"/>
-            </w:pPr>
-          </w:p>
-        </w:tc>
-        <w:tc>
-          <w:tcPr>
-            <w:tcW w:w="632" w:type="pct"/>
+              <w:t> thy sword,</w:t>
+            </w:r>
+          </w:p>
+          <w:p>
+            <w:pPr>
+              <w:pStyle w:val="EngIndEnd"/>
+            </w:pPr>
+          </w:p>
+        </w:tc>
+        <w:tc>
+          <w:tcPr>
+            <w:tcW w:w="625" w:type="pct"/>
           </w:tcPr>
           <w:p>
             <w:pPr>
@@ -3529,7 +3725,7 @@
       <w:tr>
         <w:tc>
           <w:tcPr>
-            <w:tcW w:w="629" w:type="pct"/>
+            <w:tcW w:w="625" w:type="pct"/>
           </w:tcPr>
           <w:p>
             <w:pPr>
@@ -3567,7 +3763,7 @@
         </w:tc>
         <w:tc>
           <w:tcPr>
-            <w:tcW w:w="613" w:type="pct"/>
+            <w:tcW w:w="625" w:type="pct"/>
           </w:tcPr>
           <w:p>
             <w:pPr>
@@ -3599,13 +3795,36 @@
         </w:tc>
         <w:tc>
           <w:tcPr>
-            <w:tcW w:w="626" w:type="pct"/>
-          </w:tcPr>
-          <w:p/>
-        </w:tc>
-        <w:tc>
-          <w:tcPr>
-            <w:tcW w:w="615" w:type="pct"/>
+            <w:tcW w:w="625" w:type="pct"/>
+          </w:tcPr>
+          <w:p>
+            <w:r>
+              <w:t>1</w:t>
+            </w:r>
+            <w:r>
+              <w:t xml:space="preserve">4. From the men of thy hand, O Lord, from the men, I say, and from the evil </w:t>
+            </w:r>
+            <w:proofErr w:type="gramStart"/>
+            <w:r>
+              <w:t>world :</w:t>
+            </w:r>
+            <w:proofErr w:type="gramEnd"/>
+            <w:r>
+              <w:t xml:space="preserve"> which have their portion in this life, whose bellies thou </w:t>
+            </w:r>
+            <w:proofErr w:type="spellStart"/>
+            <w:r>
+              <w:t>fillest</w:t>
+            </w:r>
+            <w:proofErr w:type="spellEnd"/>
+            <w:r>
+              <w:t xml:space="preserve"> with thy hid treasure.</w:t>
+            </w:r>
+          </w:p>
+        </w:tc>
+        <w:tc>
+          <w:tcPr>
+            <w:tcW w:w="625" w:type="pct"/>
           </w:tcPr>
           <w:p>
             <w:r>
@@ -3615,7 +3834,7 @@
         </w:tc>
         <w:tc>
           <w:tcPr>
-            <w:tcW w:w="621" w:type="pct"/>
+            <w:tcW w:w="625" w:type="pct"/>
           </w:tcPr>
           <w:p>
             <w:r>
@@ -3625,7 +3844,7 @@
         </w:tc>
         <w:tc>
           <w:tcPr>
-            <w:tcW w:w="632" w:type="pct"/>
+            <w:tcW w:w="625" w:type="pct"/>
           </w:tcPr>
           <w:p>
             <w:pPr>
@@ -3662,7 +3881,7 @@
         </w:tc>
         <w:tc>
           <w:tcPr>
-            <w:tcW w:w="632" w:type="pct"/>
+            <w:tcW w:w="625" w:type="pct"/>
           </w:tcPr>
           <w:p>
             <w:pPr>
@@ -3737,7 +3956,7 @@
         </w:tc>
         <w:tc>
           <w:tcPr>
-            <w:tcW w:w="632" w:type="pct"/>
+            <w:tcW w:w="625" w:type="pct"/>
           </w:tcPr>
           <w:p>
             <w:pPr>
@@ -3859,7 +4078,7 @@
       <w:tr>
         <w:tc>
           <w:tcPr>
-            <w:tcW w:w="629" w:type="pct"/>
+            <w:tcW w:w="625" w:type="pct"/>
           </w:tcPr>
           <w:p>
             <w:pPr>
@@ -3907,7 +4126,7 @@
         </w:tc>
         <w:tc>
           <w:tcPr>
-            <w:tcW w:w="613" w:type="pct"/>
+            <w:tcW w:w="625" w:type="pct"/>
           </w:tcPr>
           <w:p>
             <w:pPr>
@@ -3955,13 +4174,25 @@
         </w:tc>
         <w:tc>
           <w:tcPr>
-            <w:tcW w:w="626" w:type="pct"/>
-          </w:tcPr>
-          <w:p/>
-        </w:tc>
-        <w:tc>
-          <w:tcPr>
-            <w:tcW w:w="615" w:type="pct"/>
+            <w:tcW w:w="625" w:type="pct"/>
+          </w:tcPr>
+          <w:p>
+            <w:r>
+              <w:t xml:space="preserve">15. They have children at their </w:t>
+            </w:r>
+            <w:proofErr w:type="gramStart"/>
+            <w:r>
+              <w:t>desire :</w:t>
+            </w:r>
+            <w:proofErr w:type="gramEnd"/>
+            <w:r>
+              <w:t xml:space="preserve"> and leave the rest of their substance for their babes.</w:t>
+            </w:r>
+          </w:p>
+        </w:tc>
+        <w:tc>
+          <w:tcPr>
+            <w:tcW w:w="625" w:type="pct"/>
           </w:tcPr>
           <w:p>
             <w:r>
@@ -3976,7 +4207,7 @@
         </w:tc>
         <w:tc>
           <w:tcPr>
-            <w:tcW w:w="621" w:type="pct"/>
+            <w:tcW w:w="625" w:type="pct"/>
           </w:tcPr>
           <w:p>
             <w:r>
@@ -3986,7 +4217,7 @@
         </w:tc>
         <w:tc>
           <w:tcPr>
-            <w:tcW w:w="632" w:type="pct"/>
+            <w:tcW w:w="625" w:type="pct"/>
           </w:tcPr>
           <w:p>
             <w:pPr>
@@ -4007,17 +4238,17 @@
         </w:tc>
         <w:tc>
           <w:tcPr>
-            <w:tcW w:w="632" w:type="pct"/>
-          </w:tcPr>
-          <w:p>
-            <w:pPr>
-              <w:pStyle w:val="EngIndEnd"/>
-            </w:pPr>
-          </w:p>
-        </w:tc>
-        <w:tc>
-          <w:tcPr>
-            <w:tcW w:w="632" w:type="pct"/>
+            <w:tcW w:w="625" w:type="pct"/>
+          </w:tcPr>
+          <w:p>
+            <w:pPr>
+              <w:pStyle w:val="EngIndEnd"/>
+            </w:pPr>
+          </w:p>
+        </w:tc>
+        <w:tc>
+          <w:tcPr>
+            <w:tcW w:w="625" w:type="pct"/>
           </w:tcPr>
           <w:p>
             <w:pPr>
@@ -4037,7 +4268,7 @@
       <w:tr>
         <w:tc>
           <w:tcPr>
-            <w:tcW w:w="629" w:type="pct"/>
+            <w:tcW w:w="625" w:type="pct"/>
           </w:tcPr>
           <w:p>
             <w:pPr>
@@ -4076,7 +4307,7 @@
         </w:tc>
         <w:tc>
           <w:tcPr>
-            <w:tcW w:w="613" w:type="pct"/>
+            <w:tcW w:w="625" w:type="pct"/>
           </w:tcPr>
           <w:p>
             <w:pPr>
@@ -4139,13 +4370,28 @@
         </w:tc>
         <w:tc>
           <w:tcPr>
-            <w:tcW w:w="626" w:type="pct"/>
-          </w:tcPr>
-          <w:p/>
-        </w:tc>
-        <w:tc>
-          <w:tcPr>
-            <w:tcW w:w="615" w:type="pct"/>
+            <w:tcW w:w="625" w:type="pct"/>
+          </w:tcPr>
+          <w:p>
+            <w:r>
+              <w:lastRenderedPageBreak/>
+              <w:t xml:space="preserve">16. But as for me, I will behold thy presence in </w:t>
+            </w:r>
+            <w:proofErr w:type="gramStart"/>
+            <w:r>
+              <w:t>righteousness :</w:t>
+            </w:r>
+            <w:proofErr w:type="gramEnd"/>
+            <w:r>
+              <w:t xml:space="preserve"> and when I awake up after thy likeness, I shall be satisfied with it.</w:t>
+            </w:r>
+            <w:bookmarkStart w:id="0" w:name="_GoBack"/>
+            <w:bookmarkEnd w:id="0"/>
+          </w:p>
+        </w:tc>
+        <w:tc>
+          <w:tcPr>
+            <w:tcW w:w="625" w:type="pct"/>
           </w:tcPr>
           <w:p>
             <w:r>
@@ -4155,7 +4401,7 @@
         </w:tc>
         <w:tc>
           <w:tcPr>
-            <w:tcW w:w="621" w:type="pct"/>
+            <w:tcW w:w="625" w:type="pct"/>
           </w:tcPr>
           <w:p>
             <w:r>
@@ -4165,17 +4411,17 @@
         </w:tc>
         <w:tc>
           <w:tcPr>
-            <w:tcW w:w="632" w:type="pct"/>
-          </w:tcPr>
-          <w:p>
-            <w:pPr>
-              <w:pStyle w:val="EngIndEnd"/>
-            </w:pPr>
-          </w:p>
-        </w:tc>
-        <w:tc>
-          <w:tcPr>
-            <w:tcW w:w="632" w:type="pct"/>
+            <w:tcW w:w="625" w:type="pct"/>
+          </w:tcPr>
+          <w:p>
+            <w:pPr>
+              <w:pStyle w:val="EngIndEnd"/>
+            </w:pPr>
+          </w:p>
+        </w:tc>
+        <w:tc>
+          <w:tcPr>
+            <w:tcW w:w="625" w:type="pct"/>
           </w:tcPr>
           <w:p>
             <w:pPr>
@@ -4206,7 +4452,7 @@
         </w:tc>
         <w:tc>
           <w:tcPr>
-            <w:tcW w:w="632" w:type="pct"/>
+            <w:tcW w:w="625" w:type="pct"/>
           </w:tcPr>
           <w:p>
             <w:pPr>
@@ -4274,7 +4520,7 @@
 </file>
 
 <file path=word/endnotes.xml><?xml version="1.0" encoding="utf-8"?>
-<w:endnotes xmlns:wpc="http://schemas.microsoft.com/office/word/2010/wordprocessingCanvas" xmlns:cx="http://schemas.microsoft.com/office/drawing/2014/chartex" xmlns:cx1="http://schemas.microsoft.com/office/drawing/2015/9/8/chartex" xmlns:mc="http://schemas.openxmlformats.org/markup-compatibility/2006" xmlns:o="urn:schemas-microsoft-com:office:office" xmlns:r="http://schemas.openxmlformats.org/officeDocument/2006/relationships" xmlns:m="http://schemas.openxmlformats.org/officeDocument/2006/math" xmlns:v="urn:schemas-microsoft-com:vml" xmlns:wp14="http://schemas.microsoft.com/office/word/2010/wordprocessingDrawing" xmlns:wp="http://schemas.openxmlformats.org/drawingml/2006/wordprocessingDrawing" xmlns:w10="urn:schemas-microsoft-com:office:word" xmlns:w="http://schemas.openxmlformats.org/wordprocessingml/2006/main" xmlns:w14="http://schemas.microsoft.com/office/word/2010/wordml" xmlns:w15="http://schemas.microsoft.com/office/word/2012/wordml" xmlns:w16se="http://schemas.microsoft.com/office/word/2015/wordml/symex" xmlns:wpg="http://schemas.microsoft.com/office/word/2010/wordprocessingGroup" xmlns:wpi="http://schemas.microsoft.com/office/word/2010/wordprocessingInk" xmlns:wne="http://schemas.microsoft.com/office/word/2006/wordml" xmlns:wps="http://schemas.microsoft.com/office/word/2010/wordprocessingShape" mc:Ignorable="w14 w15 w16se wp14">
+<w:endnotes xmlns:wpc="http://schemas.microsoft.com/office/word/2010/wordprocessingCanvas" xmlns:cx="http://schemas.microsoft.com/office/drawing/2014/chartex" xmlns:cx1="http://schemas.microsoft.com/office/drawing/2015/9/8/chartex" xmlns:cx2="http://schemas.microsoft.com/office/drawing/2015/10/21/chartex" xmlns:cx3="http://schemas.microsoft.com/office/drawing/2016/5/9/chartex" xmlns:cx4="http://schemas.microsoft.com/office/drawing/2016/5/10/chartex" xmlns:cx5="http://schemas.microsoft.com/office/drawing/2016/5/11/chartex" xmlns:cx6="http://schemas.microsoft.com/office/drawing/2016/5/12/chartex" xmlns:cx7="http://schemas.microsoft.com/office/drawing/2016/5/13/chartex" xmlns:cx8="http://schemas.microsoft.com/office/drawing/2016/5/14/chartex" xmlns:mc="http://schemas.openxmlformats.org/markup-compatibility/2006" xmlns:aink="http://schemas.microsoft.com/office/drawing/2016/ink" xmlns:am3d="http://schemas.microsoft.com/office/drawing/2017/model3d" xmlns:o="urn:schemas-microsoft-com:office:office" xmlns:r="http://schemas.openxmlformats.org/officeDocument/2006/relationships" xmlns:m="http://schemas.openxmlformats.org/officeDocument/2006/math" xmlns:v="urn:schemas-microsoft-com:vml" xmlns:wp14="http://schemas.microsoft.com/office/word/2010/wordprocessingDrawing" xmlns:wp="http://schemas.openxmlformats.org/drawingml/2006/wordprocessingDrawing" xmlns:w10="urn:schemas-microsoft-com:office:word" xmlns:w="http://schemas.openxmlformats.org/wordprocessingml/2006/main" xmlns:w14="http://schemas.microsoft.com/office/word/2010/wordml" xmlns:w15="http://schemas.microsoft.com/office/word/2012/wordml" xmlns:w16cid="http://schemas.microsoft.com/office/word/2016/wordml/cid" xmlns:w16se="http://schemas.microsoft.com/office/word/2015/wordml/symex" xmlns:wpg="http://schemas.microsoft.com/office/word/2010/wordprocessingGroup" xmlns:wpi="http://schemas.microsoft.com/office/word/2010/wordprocessingInk" xmlns:wne="http://schemas.microsoft.com/office/word/2006/wordml" xmlns:wps="http://schemas.microsoft.com/office/word/2010/wordprocessingShape" mc:Ignorable="w14 w15 w16se w16cid wp14">
   <w:endnote w:type="separator" w:id="-1">
     <w:p>
       <w:pPr>
@@ -4299,7 +4545,7 @@
 </file>
 
 <file path=word/footnotes.xml><?xml version="1.0" encoding="utf-8"?>
-<w:footnotes xmlns:wpc="http://schemas.microsoft.com/office/word/2010/wordprocessingCanvas" xmlns:cx="http://schemas.microsoft.com/office/drawing/2014/chartex" xmlns:cx1="http://schemas.microsoft.com/office/drawing/2015/9/8/chartex" xmlns:mc="http://schemas.openxmlformats.org/markup-compatibility/2006" xmlns:o="urn:schemas-microsoft-com:office:office" xmlns:r="http://schemas.openxmlformats.org/officeDocument/2006/relationships" xmlns:m="http://schemas.openxmlformats.org/officeDocument/2006/math" xmlns:v="urn:schemas-microsoft-com:vml" xmlns:wp14="http://schemas.microsoft.com/office/word/2010/wordprocessingDrawing" xmlns:wp="http://schemas.openxmlformats.org/drawingml/2006/wordprocessingDrawing" xmlns:w10="urn:schemas-microsoft-com:office:word" xmlns:w="http://schemas.openxmlformats.org/wordprocessingml/2006/main" xmlns:w14="http://schemas.microsoft.com/office/word/2010/wordml" xmlns:w15="http://schemas.microsoft.com/office/word/2012/wordml" xmlns:w16se="http://schemas.microsoft.com/office/word/2015/wordml/symex" xmlns:wpg="http://schemas.microsoft.com/office/word/2010/wordprocessingGroup" xmlns:wpi="http://schemas.microsoft.com/office/word/2010/wordprocessingInk" xmlns:wne="http://schemas.microsoft.com/office/word/2006/wordml" xmlns:wps="http://schemas.microsoft.com/office/word/2010/wordprocessingShape" mc:Ignorable="w14 w15 w16se wp14">
+<w:footnotes xmlns:wpc="http://schemas.microsoft.com/office/word/2010/wordprocessingCanvas" xmlns:cx="http://schemas.microsoft.com/office/drawing/2014/chartex" xmlns:cx1="http://schemas.microsoft.com/office/drawing/2015/9/8/chartex" xmlns:cx2="http://schemas.microsoft.com/office/drawing/2015/10/21/chartex" xmlns:cx3="http://schemas.microsoft.com/office/drawing/2016/5/9/chartex" xmlns:cx4="http://schemas.microsoft.com/office/drawing/2016/5/10/chartex" xmlns:cx5="http://schemas.microsoft.com/office/drawing/2016/5/11/chartex" xmlns:cx6="http://schemas.microsoft.com/office/drawing/2016/5/12/chartex" xmlns:cx7="http://schemas.microsoft.com/office/drawing/2016/5/13/chartex" xmlns:cx8="http://schemas.microsoft.com/office/drawing/2016/5/14/chartex" xmlns:mc="http://schemas.openxmlformats.org/markup-compatibility/2006" xmlns:aink="http://schemas.microsoft.com/office/drawing/2016/ink" xmlns:am3d="http://schemas.microsoft.com/office/drawing/2017/model3d" xmlns:o="urn:schemas-microsoft-com:office:office" xmlns:r="http://schemas.openxmlformats.org/officeDocument/2006/relationships" xmlns:m="http://schemas.openxmlformats.org/officeDocument/2006/math" xmlns:v="urn:schemas-microsoft-com:vml" xmlns:wp14="http://schemas.microsoft.com/office/word/2010/wordprocessingDrawing" xmlns:wp="http://schemas.openxmlformats.org/drawingml/2006/wordprocessingDrawing" xmlns:w10="urn:schemas-microsoft-com:office:word" xmlns:w="http://schemas.openxmlformats.org/wordprocessingml/2006/main" xmlns:w14="http://schemas.microsoft.com/office/word/2010/wordml" xmlns:w15="http://schemas.microsoft.com/office/word/2012/wordml" xmlns:w16cid="http://schemas.microsoft.com/office/word/2016/wordml/cid" xmlns:w16se="http://schemas.microsoft.com/office/word/2015/wordml/symex" xmlns:wpg="http://schemas.microsoft.com/office/word/2010/wordprocessingGroup" xmlns:wpi="http://schemas.microsoft.com/office/word/2010/wordprocessingInk" xmlns:wne="http://schemas.microsoft.com/office/word/2006/wordml" xmlns:wps="http://schemas.microsoft.com/office/word/2010/wordprocessingShape" mc:Ignorable="w14 w15 w16se w16cid wp14">
   <w:footnote w:type="separator" w:id="-1">
     <w:p>
       <w:pPr>
@@ -4484,7 +4730,7 @@
 </file>
 
 <file path=word/styles.xml><?xml version="1.0" encoding="utf-8"?>
-<w:styles xmlns:mc="http://schemas.openxmlformats.org/markup-compatibility/2006" xmlns:r="http://schemas.openxmlformats.org/officeDocument/2006/relationships" xmlns:w="http://schemas.openxmlformats.org/wordprocessingml/2006/main" xmlns:w14="http://schemas.microsoft.com/office/word/2010/wordml" xmlns:w15="http://schemas.microsoft.com/office/word/2012/wordml" xmlns:w16se="http://schemas.microsoft.com/office/word/2015/wordml/symex" mc:Ignorable="w14 w15 w16se">
+<w:styles xmlns:mc="http://schemas.openxmlformats.org/markup-compatibility/2006" xmlns:r="http://schemas.openxmlformats.org/officeDocument/2006/relationships" xmlns:w="http://schemas.openxmlformats.org/wordprocessingml/2006/main" xmlns:w14="http://schemas.microsoft.com/office/word/2010/wordml" xmlns:w15="http://schemas.microsoft.com/office/word/2012/wordml" xmlns:w16cid="http://schemas.microsoft.com/office/word/2016/wordml/cid" xmlns:w16se="http://schemas.microsoft.com/office/word/2015/wordml/symex" mc:Ignorable="w14 w15 w16se w16cid">
   <w:docDefaults>
     <w:rPrDefault>
       <w:rPr>
@@ -4500,7 +4746,7 @@
       </w:pPr>
     </w:pPrDefault>
   </w:docDefaults>
-  <w:latentStyles w:defLockedState="0" w:defUIPriority="99" w:defSemiHidden="0" w:defUnhideWhenUsed="0" w:defQFormat="0" w:count="371">
+  <w:latentStyles w:defLockedState="0" w:defUIPriority="99" w:defSemiHidden="0" w:defUnhideWhenUsed="0" w:defQFormat="0" w:count="375">
     <w:lsdException w:name="Normal" w:uiPriority="0" w:qFormat="1"/>
     <w:lsdException w:name="heading 1" w:uiPriority="9" w:qFormat="1"/>
     <w:lsdException w:name="heading 2" w:semiHidden="1" w:uiPriority="9" w:unhideWhenUsed="1" w:qFormat="1"/>
@@ -4606,7 +4852,6 @@
     <w:lsdException w:name="HTML Sample" w:semiHidden="1" w:unhideWhenUsed="1"/>
     <w:lsdException w:name="HTML Typewriter" w:semiHidden="1" w:unhideWhenUsed="1"/>
     <w:lsdException w:name="HTML Variable" w:semiHidden="1" w:unhideWhenUsed="1"/>
-    <w:lsdException w:name="Normal Table" w:semiHidden="1" w:unhideWhenUsed="1"/>
     <w:lsdException w:name="annotation subject" w:semiHidden="1" w:unhideWhenUsed="1"/>
     <w:lsdException w:name="No List" w:semiHidden="1" w:unhideWhenUsed="1"/>
     <w:lsdException w:name="Outline List 1" w:semiHidden="1" w:unhideWhenUsed="1"/>
@@ -4650,10 +4895,8 @@
     <w:lsdException w:name="Table Elegant" w:semiHidden="1" w:unhideWhenUsed="1"/>
     <w:lsdException w:name="Table Professional" w:semiHidden="1" w:unhideWhenUsed="1"/>
     <w:lsdException w:name="Table Subtle 1" w:semiHidden="1" w:unhideWhenUsed="1"/>
-    <w:lsdException w:name="Table Subtle 2" w:semiHidden="1" w:unhideWhenUsed="1"/>
     <w:lsdException w:name="Table Web 1" w:semiHidden="1" w:unhideWhenUsed="1"/>
     <w:lsdException w:name="Table Web 2" w:semiHidden="1" w:unhideWhenUsed="1"/>
-    <w:lsdException w:name="Table Web 3" w:semiHidden="1" w:unhideWhenUsed="1"/>
     <w:lsdException w:name="Balloon Text" w:semiHidden="1" w:unhideWhenUsed="1"/>
     <w:lsdException w:name="Table Grid" w:uiPriority="59"/>
     <w:lsdException w:name="Table Theme" w:semiHidden="1" w:unhideWhenUsed="1"/>
@@ -4872,6 +5115,10 @@
     <w:lsdException w:name="List Table 5 Dark Accent 6" w:uiPriority="50"/>
     <w:lsdException w:name="List Table 6 Colorful Accent 6" w:uiPriority="51"/>
     <w:lsdException w:name="List Table 7 Colorful Accent 6" w:uiPriority="52"/>
+    <w:lsdException w:name="Mention" w:semiHidden="1" w:unhideWhenUsed="1"/>
+    <w:lsdException w:name="Smart Hyperlink" w:semiHidden="1" w:unhideWhenUsed="1"/>
+    <w:lsdException w:name="Hashtag" w:semiHidden="1" w:unhideWhenUsed="1"/>
+    <w:lsdException w:name="Unresolved Mention" w:semiHidden="1" w:unhideWhenUsed="1"/>
   </w:latentStyles>
   <w:style w:type="paragraph" w:default="1" w:styleId="Normal">
     <w:name w:val="Normal"/>
@@ -5847,7 +6094,7 @@
 </file>
 
 <file path=customXml/itemProps1.xml><?xml version="1.0" encoding="utf-8"?>
-<ds:datastoreItem xmlns:ds="http://schemas.openxmlformats.org/officeDocument/2006/customXml" ds:itemID="{029C90E1-2305-49D8-AAA1-D8BE341EFAC3}">
+<ds:datastoreItem xmlns:ds="http://schemas.openxmlformats.org/officeDocument/2006/customXml" ds:itemID="{41187CA4-272E-4D6F-B446-E9EDC7F680FD}">
   <ds:schemaRefs>
     <ds:schemaRef ds:uri="http://schemas.openxmlformats.org/officeDocument/2006/bibliography"/>
   </ds:schemaRefs>
